--- a/publications.docx
+++ b/publications.docx
@@ -1,10 +1,10 @@
 
 <file path=word/document.xml><?xml version="1.0" encoding="utf-8"?>
-<w:document xmlns:wpc="http://schemas.microsoft.com/office/word/2010/wordprocessingCanvas" xmlns:mc="http://schemas.openxmlformats.org/markup-compatibility/2006" xmlns:o="urn:schemas-microsoft-com:office:office" xmlns:r="http://schemas.openxmlformats.org/officeDocument/2006/relationships" xmlns:m="http://schemas.openxmlformats.org/officeDocument/2006/math" xmlns:v="urn:schemas-microsoft-com:vml" xmlns:wp14="http://schemas.microsoft.com/office/word/2010/wordprocessingDrawing" xmlns:wp="http://schemas.openxmlformats.org/drawingml/2006/wordprocessingDrawing" xmlns:w10="urn:schemas-microsoft-com:office:word" xmlns:w="http://schemas.openxmlformats.org/wordprocessingml/2006/main" xmlns:w14="http://schemas.microsoft.com/office/word/2010/wordml" xmlns:w15="http://schemas.microsoft.com/office/word/2012/wordml" xmlns:wpg="http://schemas.microsoft.com/office/word/2010/wordprocessingGroup" xmlns:wpi="http://schemas.microsoft.com/office/word/2010/wordprocessingInk" xmlns:wne="http://schemas.microsoft.com/office/word/2006/wordml" xmlns:wps="http://schemas.microsoft.com/office/word/2010/wordprocessingShape" mc:Ignorable="w14 w15 wp14">
+<w:document xmlns:wpc="http://schemas.microsoft.com/office/word/2010/wordprocessingCanvas" xmlns:cx="http://schemas.microsoft.com/office/drawing/2014/chartex" xmlns:mc="http://schemas.openxmlformats.org/markup-compatibility/2006" xmlns:o="urn:schemas-microsoft-com:office:office" xmlns:r="http://schemas.openxmlformats.org/officeDocument/2006/relationships" xmlns:m="http://schemas.openxmlformats.org/officeDocument/2006/math" xmlns:v="urn:schemas-microsoft-com:vml" xmlns:wp14="http://schemas.microsoft.com/office/word/2010/wordprocessingDrawing" xmlns:wp="http://schemas.openxmlformats.org/drawingml/2006/wordprocessingDrawing" xmlns:w10="urn:schemas-microsoft-com:office:word" xmlns:w="http://schemas.openxmlformats.org/wordprocessingml/2006/main" xmlns:w14="http://schemas.microsoft.com/office/word/2010/wordml" xmlns:w15="http://schemas.microsoft.com/office/word/2012/wordml" xmlns:w16se="http://schemas.microsoft.com/office/word/2015/wordml/symex" xmlns:wpg="http://schemas.microsoft.com/office/word/2010/wordprocessingGroup" xmlns:wpi="http://schemas.microsoft.com/office/word/2010/wordprocessingInk" xmlns:wne="http://schemas.microsoft.com/office/word/2006/wordml" xmlns:wps="http://schemas.microsoft.com/office/word/2010/wordprocessingShape" mc:Ignorable="w14 w15 w16se wp14">
   <w:body>
     <w:tbl>
       <w:tblPr>
-        <w:tblStyle w:val="TableGrid"/>
+        <w:tblStyle w:val="ad"/>
         <w:tblW w:w="4500" w:type="pct"/>
         <w:jc w:val="center"/>
         <w:tblInd w:w="0" w:type="dxa"/>
@@ -19,8 +19,8 @@
         <w:tblLook w:val="04A0" w:firstRow="1" w:lastRow="0" w:firstColumn="1" w:lastColumn="0" w:noHBand="0" w:noVBand="1"/>
       </w:tblPr>
       <w:tblGrid>
-        <w:gridCol w:w="2506"/>
-        <w:gridCol w:w="12538"/>
+        <w:gridCol w:w="1749"/>
+        <w:gridCol w:w="8749"/>
       </w:tblGrid>
       <w:tr>
         <w:trPr>
@@ -35,7 +35,7 @@
             <w:pPr>
               <w:spacing w:after="0" w:line="360" w:lineRule="auto"/>
               <w:rPr>
-                <w:rStyle w:val="Hyperlink"/>
+                <w:rStyle w:val="a3"/>
                 <w:sz w:val="28"/>
                 <w:szCs w:val="28"/>
               </w:rPr>
@@ -61,7 +61,7 @@
             <w:hyperlink r:id="rId7" w:history="1">
               <w:r>
                 <w:rPr>
-                  <w:rStyle w:val="Hyperlink"/>
+                  <w:rStyle w:val="a3"/>
                   <w:sz w:val="28"/>
                   <w:szCs w:val="28"/>
                 </w:rPr>
@@ -72,11 +72,29 @@
           <w:p>
             <w:pPr>
               <w:spacing w:after="0" w:line="360" w:lineRule="auto"/>
+              <w:rPr>
+                <w:rStyle w:val="a3"/>
+                <w:sz w:val="28"/>
+                <w:szCs w:val="28"/>
+              </w:rPr>
+            </w:pPr>
+            <w:r>
+              <w:rPr>
+                <w:rStyle w:val="a3"/>
+                <w:sz w:val="28"/>
+                <w:szCs w:val="28"/>
+              </w:rPr>
+              <w:t>People</w:t>
+            </w:r>
+          </w:p>
+          <w:p>
+            <w:pPr>
+              <w:spacing w:after="0" w:line="360" w:lineRule="auto"/>
             </w:pPr>
             <w:hyperlink r:id="rId8" w:history="1">
               <w:r>
                 <w:rPr>
-                  <w:rStyle w:val="Hyperlink"/>
+                  <w:rStyle w:val="a3"/>
                   <w:sz w:val="28"/>
                   <w:szCs w:val="28"/>
                 </w:rPr>
@@ -88,13 +106,13 @@
             <w:pPr>
               <w:spacing w:after="0" w:line="360" w:lineRule="auto"/>
               <w:rPr>
-                <w:rStyle w:val="Hyperlink"/>
+                <w:rStyle w:val="a3"/>
               </w:rPr>
             </w:pPr>
             <w:hyperlink r:id="rId9" w:history="1">
               <w:r>
                 <w:rPr>
-                  <w:rStyle w:val="Hyperlink"/>
+                  <w:rStyle w:val="a3"/>
                   <w:sz w:val="28"/>
                   <w:szCs w:val="28"/>
                 </w:rPr>
@@ -106,7 +124,7 @@
             <w:pPr>
               <w:spacing w:after="0" w:line="360" w:lineRule="auto"/>
               <w:rPr>
-                <w:rStyle w:val="Hyperlink"/>
+                <w:rStyle w:val="a3"/>
                 <w:sz w:val="28"/>
                 <w:szCs w:val="28"/>
               </w:rPr>
@@ -114,7 +132,7 @@
             <w:hyperlink r:id="rId10" w:history="1">
               <w:r>
                 <w:rPr>
-                  <w:rStyle w:val="Hyperlink"/>
+                  <w:rStyle w:val="a3"/>
                   <w:sz w:val="28"/>
                   <w:szCs w:val="28"/>
                 </w:rPr>
@@ -129,7 +147,7 @@
             <w:hyperlink r:id="rId11" w:history="1">
               <w:r>
                 <w:rPr>
-                  <w:rStyle w:val="Hyperlink"/>
+                  <w:rStyle w:val="a3"/>
                   <w:sz w:val="28"/>
                   <w:szCs w:val="28"/>
                 </w:rPr>
@@ -149,7 +167,7 @@
           </w:p>
           <w:tbl>
             <w:tblPr>
-              <w:tblStyle w:val="TableGrid"/>
+              <w:tblStyle w:val="ad"/>
               <w:tblW w:w="0" w:type="auto"/>
               <w:tblInd w:w="0" w:type="dxa"/>
               <w:tblBorders>
@@ -163,8 +181,8 @@
               <w:tblLook w:val="04A0" w:firstRow="1" w:lastRow="0" w:firstColumn="1" w:lastColumn="0" w:noHBand="0" w:noVBand="1"/>
             </w:tblPr>
             <w:tblGrid>
-              <w:gridCol w:w="2569"/>
-              <w:gridCol w:w="9753"/>
+              <w:gridCol w:w="2962"/>
+              <w:gridCol w:w="17542"/>
             </w:tblGrid>
             <w:tr>
               <w:tc>
@@ -184,7 +202,7 @@
                 </w:tcPr>
                 <w:p>
                   <w:pPr>
-                    <w:pStyle w:val="Heading1"/>
+                    <w:pStyle w:val="1"/>
                     <w:spacing w:line="360" w:lineRule="auto"/>
                     <w:outlineLvl w:val="0"/>
                   </w:pPr>
@@ -269,60 +287,74 @@
                 </w:tcPr>
                 <w:p>
                   <w:pPr>
-                    <w:pStyle w:val="Bibliography"/>
+                    <w:pStyle w:val="ac"/>
                     <w:spacing w:line="360" w:lineRule="auto"/>
                     <w:ind w:left="576" w:hanging="576"/>
                     <w:rPr>
-                      <w:sz w:val="20"/>
-                    </w:rPr>
-                  </w:pPr>
-                  <w:r>
-                    <w:rPr>
-                      <w:sz w:val="20"/>
-                    </w:rPr>
-                    <w:t>[1]</w:t>
-                  </w:r>
-                  <w:r>
-                    <w:rPr>
-                      <w:sz w:val="20"/>
-                    </w:rPr>
-                    <w:t xml:space="preserve">     Kevin J. Chen, Baikui Li, </w:t>
-                  </w:r>
-                  <w:r>
-                    <w:rPr>
-                      <w:b/>
-                      <w:sz w:val="20"/>
-                    </w:rPr>
-                    <w:t>Xi Tang</w:t>
-                  </w:r>
-                  <w:r>
-                    <w:rPr>
-                      <w:sz w:val="20"/>
-                    </w:rPr>
-                    <w:t xml:space="preserve">; </w:t>
-                  </w:r>
-                  <w:r>
-                    <w:rPr>
-                      <w:sz w:val="20"/>
-                    </w:rPr>
-                    <w:t>P-Doping-Free Schottky-on-Heterojunction Light-Emitting Diode and High-Electron-Mobility Light-Emitting Transistor</w:t>
-                  </w:r>
-                  <w:r>
-                    <w:rPr>
-                      <w:sz w:val="20"/>
-                    </w:rPr>
-                    <w:t xml:space="preserve"> </w:t>
-                  </w:r>
-                  <w:r>
-                    <w:rPr>
-                      <w:sz w:val="20"/>
-                    </w:rPr>
-                    <w:t>(International Publication Number: WO 2015/131846 A1)</w:t>
-                  </w:r>
-                </w:p>
-                <w:p>
-                  <w:pPr>
-                    <w:pStyle w:val="Bibliography"/>
+                      <w:i/>
+                      <w:sz w:val="20"/>
+                    </w:rPr>
+                  </w:pPr>
+                  <w:r>
+                    <w:rPr>
+                      <w:sz w:val="20"/>
+                    </w:rPr>
+                    <w:t xml:space="preserve">[1]     </w:t>
+                  </w:r>
+                  <w:r>
+                    <w:rPr>
+                      <w:sz w:val="20"/>
+                    </w:rPr>
+                    <w:t xml:space="preserve">Jiannong Wang, </w:t>
+                  </w:r>
+                  <w:r>
+                    <w:rPr>
+                      <w:b/>
+                      <w:sz w:val="20"/>
+                    </w:rPr>
+                    <w:t xml:space="preserve">Xi Tang, </w:t>
+                  </w:r>
+                  <w:r>
+                    <w:rPr>
+                      <w:sz w:val="20"/>
+                    </w:rPr>
+                    <w:t>Baikui Li</w:t>
+                  </w:r>
+                  <w:r>
+                    <w:rPr>
+                      <w:sz w:val="20"/>
+                    </w:rPr>
+                    <w:t>;</w:t>
+                  </w:r>
+                  <w:r>
+                    <w:rPr>
+                      <w:sz w:val="20"/>
+                    </w:rPr>
+                    <w:t xml:space="preserve"> </w:t>
+                  </w:r>
+                  <w:r>
+                    <w:rPr>
+                      <w:sz w:val="20"/>
+                    </w:rPr>
+                    <w:t>Metal-Heterostructure-Metal (MHM) Ultraviolet Photodetectors</w:t>
+                  </w:r>
+                  <w:r>
+                    <w:rPr>
+                      <w:sz w:val="20"/>
+                    </w:rPr>
+                    <w:t xml:space="preserve">, </w:t>
+                  </w:r>
+                  <w:r>
+                    <w:rPr>
+                      <w:i/>
+                      <w:sz w:val="20"/>
+                    </w:rPr>
+                    <w:t>US provisional.</w:t>
+                  </w:r>
+                </w:p>
+                <w:p>
+                  <w:pPr>
+                    <w:pStyle w:val="ac"/>
                     <w:spacing w:line="360" w:lineRule="auto"/>
                     <w:ind w:left="576" w:hanging="576"/>
                     <w:rPr>
@@ -339,7 +371,168 @@
                     <w:rPr>
                       <w:sz w:val="20"/>
                     </w:rPr>
-                    <w:t xml:space="preserve">      </w:t>
+                    <w:t xml:space="preserve">    </w:t>
+                  </w:r>
+                  <w:r>
+                    <w:rPr>
+                      <w:sz w:val="20"/>
+                    </w:rPr>
+                    <w:t xml:space="preserve">Baikui Li, </w:t>
+                  </w:r>
+                  <w:r>
+                    <w:rPr>
+                      <w:b/>
+                      <w:sz w:val="20"/>
+                    </w:rPr>
+                    <w:t>Xi Tang</w:t>
+                  </w:r>
+                  <w:r>
+                    <w:rPr>
+                      <w:sz w:val="20"/>
+                    </w:rPr>
+                    <w:t>;</w:t>
+                  </w:r>
+                  <w:r>
+                    <w:rPr>
+                      <w:sz w:val="20"/>
+                    </w:rPr>
+                    <w:t xml:space="preserve"> </w:t>
+                  </w:r>
+                  <w:r>
+                    <w:rPr>
+                      <w:sz w:val="20"/>
+                    </w:rPr>
+                    <w:t>Oto-electronic memory devices base</w:t>
+                  </w:r>
+                  <w:r>
+                    <w:rPr>
+                      <w:sz w:val="20"/>
+                    </w:rPr>
+                    <w:t>d on AlGaN/GaN heterostructures</w:t>
+                  </w:r>
+                  <w:r>
+                    <w:rPr>
+                      <w:sz w:val="20"/>
+                    </w:rPr>
+                    <w:t xml:space="preserve">, </w:t>
+                  </w:r>
+                  <w:r>
+                    <w:rPr>
+                      <w:sz w:val="20"/>
+                    </w:rPr>
+                    <w:t>(</w:t>
+                  </w:r>
+                  <w:r>
+                    <w:rPr>
+                      <w:sz w:val="20"/>
+                    </w:rPr>
+                    <w:t>Chinese Patent App No. PCT/CN2018/082582</w:t>
+                  </w:r>
+                  <w:r>
+                    <w:rPr>
+                      <w:rFonts w:hint="eastAsia"/>
+                      <w:sz w:val="20"/>
+                    </w:rPr>
+                    <w:t>)</w:t>
+                  </w:r>
+                </w:p>
+                <w:p>
+                  <w:pPr>
+                    <w:pStyle w:val="ac"/>
+                    <w:spacing w:line="360" w:lineRule="auto"/>
+                    <w:ind w:left="576" w:hanging="576"/>
+                    <w:rPr>
+                      <w:sz w:val="20"/>
+                    </w:rPr>
+                  </w:pPr>
+                  <w:r>
+                    <w:rPr>
+                      <w:sz w:val="20"/>
+                    </w:rPr>
+                    <w:t>[</w:t>
+                  </w:r>
+                  <w:r>
+                    <w:rPr>
+                      <w:sz w:val="20"/>
+                    </w:rPr>
+                    <w:t>3</w:t>
+                  </w:r>
+                  <w:r>
+                    <w:rPr>
+                      <w:sz w:val="20"/>
+                    </w:rPr>
+                    <w:t>]</w:t>
+                  </w:r>
+                  <w:r>
+                    <w:rPr>
+                      <w:sz w:val="20"/>
+                    </w:rPr>
+                    <w:t xml:space="preserve">     Kevin J. Chen, Baikui Li, </w:t>
+                  </w:r>
+                  <w:r>
+                    <w:rPr>
+                      <w:b/>
+                      <w:sz w:val="20"/>
+                    </w:rPr>
+                    <w:t>Xi Tang</w:t>
+                  </w:r>
+                  <w:r>
+                    <w:rPr>
+                      <w:sz w:val="20"/>
+                    </w:rPr>
+                    <w:t xml:space="preserve">; </w:t>
+                  </w:r>
+                  <w:r>
+                    <w:rPr>
+                      <w:sz w:val="20"/>
+                    </w:rPr>
+                    <w:t>P-Doping-Free Schottky-on-Heterojunction Light-Emitting Diode and High-Electron-Mobility Light-Emitting Transistor</w:t>
+                  </w:r>
+                  <w:r>
+                    <w:rPr>
+                      <w:sz w:val="20"/>
+                    </w:rPr>
+                    <w:t xml:space="preserve"> </w:t>
+                  </w:r>
+                  <w:r>
+                    <w:rPr>
+                      <w:sz w:val="20"/>
+                    </w:rPr>
+                    <w:t>(Publication Number: WO 2015/131846 A1)</w:t>
+                  </w:r>
+                </w:p>
+                <w:p>
+                  <w:pPr>
+                    <w:pStyle w:val="ac"/>
+                    <w:spacing w:line="360" w:lineRule="auto"/>
+                    <w:ind w:left="576" w:hanging="576"/>
+                    <w:rPr>
+                      <w:sz w:val="20"/>
+                    </w:rPr>
+                  </w:pPr>
+                  <w:r>
+                    <w:rPr>
+                      <w:sz w:val="20"/>
+                    </w:rPr>
+                    <w:t>[</w:t>
+                  </w:r>
+                  <w:r>
+                    <w:rPr>
+                      <w:sz w:val="20"/>
+                    </w:rPr>
+                    <w:t>4</w:t>
+                  </w:r>
+                  <w:r>
+                    <w:rPr>
+                      <w:sz w:val="20"/>
+                    </w:rPr>
+                    <w:t>]</w:t>
+                  </w:r>
+                  <w:r>
+                    <w:rPr>
+                      <w:sz w:val="20"/>
+                    </w:rPr>
+                    <w:t xml:space="preserve">     </w:t>
                   </w:r>
                   <w:r>
                     <w:rPr>
@@ -428,7 +621,7 @@
                 </w:tcPr>
                 <w:p>
                   <w:pPr>
-                    <w:pStyle w:val="Heading1"/>
+                    <w:pStyle w:val="1"/>
                     <w:spacing w:line="360" w:lineRule="auto"/>
                     <w:outlineLvl w:val="0"/>
                   </w:pPr>
@@ -439,6 +632,9 @@
               </w:tc>
             </w:tr>
             <w:tr>
+              <w:trPr>
+                <w:trHeight w:val="623"/>
+              </w:trPr>
               <w:tc>
                 <w:tcPr>
                   <w:tcW w:w="2962" w:type="dxa"/>
@@ -463,14 +659,14 @@
                   </w:pPr>
                   <w:r>
                     <w:rPr>
-                      <w:rStyle w:val="Strong"/>
+                      <w:rStyle w:val="ae"/>
                       <w:b w:val="0"/>
                     </w:rPr>
                     <w:t>(</w:t>
                   </w:r>
                   <w:r>
                     <w:rPr>
-                      <w:rStyle w:val="Strong"/>
+                      <w:rStyle w:val="ae"/>
                       <w:b w:val="0"/>
                       <w:i/>
                     </w:rPr>
@@ -478,7 +674,7 @@
                   </w:r>
                   <w:r>
                     <w:rPr>
-                      <w:rStyle w:val="Strong"/>
+                      <w:rStyle w:val="ae"/>
                       <w:b w:val="0"/>
                     </w:rPr>
                     <w:t>):</w:t>
@@ -557,7 +753,7 @@
                 </w:tcPr>
                 <w:p>
                   <w:pPr>
-                    <w:pStyle w:val="Bibliography"/>
+                    <w:pStyle w:val="ac"/>
                     <w:spacing w:line="360" w:lineRule="auto"/>
                     <w:ind w:left="576" w:hanging="576"/>
                   </w:pPr>
@@ -565,13 +761,25 @@
                     <w:rPr>
                       <w:sz w:val="20"/>
                     </w:rPr>
-                    <w:t xml:space="preserve">[1]    </w:t>
-                  </w:r>
-                  <w:r>
-                    <w:rPr>
-                      <w:sz w:val="20"/>
-                    </w:rPr>
-                    <w:t xml:space="preserve"> </w:t>
+                    <w:t>[</w:t>
+                  </w:r>
+                  <w:r>
+                    <w:rPr>
+                      <w:sz w:val="20"/>
+                    </w:rPr>
+                    <w:t>1</w:t>
+                  </w:r>
+                  <w:r>
+                    <w:rPr>
+                      <w:sz w:val="20"/>
+                    </w:rPr>
+                    <w:t>]</w:t>
+                  </w:r>
+                  <w:r>
+                    <w:rPr>
+                      <w:sz w:val="20"/>
+                    </w:rPr>
+                    <w:t xml:space="preserve">      </w:t>
                   </w:r>
                   <w:r>
                     <w:rPr>
@@ -589,51 +797,77 @@
                   </w:r>
                   <w:r>
                     <w:rPr>
-                      <w:sz w:val="20"/>
-                    </w:rPr>
-                    <w:t>, R</w:t>
-                  </w:r>
-                  <w:r>
-                    <w:rPr>
-                      <w:sz w:val="20"/>
-                    </w:rPr>
-                    <w:t>.</w:t>
-                  </w:r>
-                  <w:r>
-                    <w:rPr>
-                      <w:sz w:val="20"/>
-                    </w:rPr>
-                    <w:t xml:space="preserve"> Qiu, Y</w:t>
-                  </w:r>
-                  <w:r>
-                    <w:rPr>
-                      <w:sz w:val="20"/>
-                    </w:rPr>
-                    <w:t>.</w:t>
-                  </w:r>
-                  <w:r>
-                    <w:rPr>
-                      <w:sz w:val="20"/>
-                    </w:rPr>
-                    <w:t xml:space="preserve"> Liu, and B</w:t>
-                  </w:r>
-                  <w:r>
-                    <w:rPr>
-                      <w:sz w:val="20"/>
-                    </w:rPr>
-                    <w:t>.</w:t>
-                  </w:r>
-                  <w:r>
-                    <w:rPr>
-                      <w:sz w:val="20"/>
-                    </w:rPr>
-                    <w:t xml:space="preserve"> Li. </w:t>
-                  </w:r>
-                  <w:r>
-                    <w:rPr>
-                      <w:sz w:val="20"/>
-                    </w:rPr>
-                    <w:t>Thermally Enhanced Hole Injection and Breakdown in a Schottky-Metal/ p -GaN/AlGaN/GaN Device under Forward Bias</w:t>
+                      <w:rFonts w:hint="eastAsia"/>
+                      <w:b/>
+                      <w:sz w:val="20"/>
+                    </w:rPr>
+                    <w:t>*</w:t>
+                  </w:r>
+                  <w:r>
+                    <w:rPr>
+                      <w:sz w:val="20"/>
+                    </w:rPr>
+                    <w:t xml:space="preserve">, </w:t>
+                  </w:r>
+                  <w:r>
+                    <w:rPr>
+                      <w:sz w:val="20"/>
+                    </w:rPr>
+                    <w:t>F. Ji</w:t>
+                  </w:r>
+                  <w:r>
+                    <w:rPr>
+                      <w:sz w:val="20"/>
+                    </w:rPr>
+                    <w:t xml:space="preserve">, </w:t>
+                  </w:r>
+                  <w:r>
+                    <w:rPr>
+                      <w:sz w:val="20"/>
+                    </w:rPr>
+                    <w:t>H. Wang</w:t>
+                  </w:r>
+                  <w:r>
+                    <w:rPr>
+                      <w:sz w:val="20"/>
+                    </w:rPr>
+                    <w:t xml:space="preserve">, </w:t>
+                  </w:r>
+                  <w:r>
+                    <w:rPr>
+                      <w:sz w:val="20"/>
+                    </w:rPr>
+                    <w:t>Z. Jin, H</w:t>
+                  </w:r>
+                  <w:r>
+                    <w:rPr>
+                      <w:sz w:val="20"/>
+                    </w:rPr>
+                    <w:t xml:space="preserve">. </w:t>
+                  </w:r>
+                  <w:r>
+                    <w:rPr>
+                      <w:sz w:val="20"/>
+                    </w:rPr>
+                    <w:t xml:space="preserve">Li, </w:t>
+                  </w:r>
+                  <w:r>
+                    <w:rPr>
+                      <w:sz w:val="20"/>
+                    </w:rPr>
+                    <w:t>B</w:t>
+                  </w:r>
+                  <w:r>
+                    <w:rPr>
+                      <w:sz w:val="20"/>
+                    </w:rPr>
+                    <w:t xml:space="preserve">. Li* and Jiannong Wang*, </w:t>
+                  </w:r>
+                  <w:r>
+                    <w:rPr>
+                      <w:sz w:val="20"/>
+                    </w:rPr>
+                    <w:t>Temperature Enhanced Responsivity and Speed in an AlGaN/GaN Metal-Heterostructure-Metal Photodetector</w:t>
                   </w:r>
                   <w:r>
                     <w:rPr>
@@ -645,24 +879,57 @@
                     <w:rPr>
                       <w:sz w:val="20"/>
                     </w:rPr>
-                    <w:t xml:space="preserve"> Applied Physics Letters 117</w:t>
-                  </w:r>
-                  <w:r>
-                    <w:rPr>
-                      <w:sz w:val="20"/>
-                    </w:rPr>
-                    <w:t>, no. 4 043501, (2020).</w:t>
-                  </w:r>
-                </w:p>
-                <w:p>
-                  <w:pPr>
-                    <w:pStyle w:val="Bibliography"/>
+                    <w:t xml:space="preserve"> </w:t>
+                  </w:r>
+                  <w:r>
+                    <w:rPr>
+                      <w:i/>
+                      <w:sz w:val="20"/>
+                    </w:rPr>
+                    <w:t>Applied Physics Letters</w:t>
+                  </w:r>
+                  <w:r>
+                    <w:rPr>
+                      <w:sz w:val="20"/>
+                    </w:rPr>
+                    <w:t>,</w:t>
+                  </w:r>
+                  <w:r>
+                    <w:rPr>
+                      <w:sz w:val="20"/>
+                    </w:rPr>
+                    <w:t xml:space="preserve"> </w:t>
+                  </w:r>
+                  <w:r>
+                    <w:rPr>
+                      <w:sz w:val="20"/>
+                    </w:rPr>
+                    <w:t>119</w:t>
+                  </w:r>
+                  <w:r>
+                    <w:rPr>
+                      <w:sz w:val="20"/>
+                    </w:rPr>
+                    <w:t xml:space="preserve">, </w:t>
+                  </w:r>
+                  <w:r>
+                    <w:rPr>
+                      <w:sz w:val="20"/>
+                    </w:rPr>
+                    <w:t>013503</w:t>
+                  </w:r>
+                  <w:r>
+                    <w:rPr>
+                      <w:sz w:val="20"/>
+                    </w:rPr>
+                    <w:t>, 2021.</w:t>
+                  </w:r>
+                </w:p>
+                <w:p>
+                  <w:pPr>
+                    <w:pStyle w:val="ac"/>
                     <w:spacing w:line="360" w:lineRule="auto"/>
                     <w:ind w:left="576" w:hanging="576"/>
-                    <w:rPr>
-                      <w:i/>
-                      <w:sz w:val="20"/>
-                    </w:rPr>
                   </w:pPr>
                   <w:r>
                     <w:rPr>
@@ -680,13 +947,98 @@
                     <w:rPr>
                       <w:sz w:val="20"/>
                     </w:rPr>
-                    <w:t xml:space="preserve">]      </w:t>
-                  </w:r>
-                  <w:r>
-                    <w:rPr>
-                      <w:sz w:val="20"/>
-                    </w:rPr>
-                    <w:t xml:space="preserve">B. Li#, J. Wang, and </w:t>
+                    <w:t>]</w:t>
+                  </w:r>
+                  <w:r>
+                    <w:rPr>
+                      <w:sz w:val="20"/>
+                    </w:rPr>
+                    <w:t xml:space="preserve">      </w:t>
+                  </w:r>
+                  <w:r>
+                    <w:rPr>
+                      <w:sz w:val="20"/>
+                    </w:rPr>
+                    <w:t>H. Wang</w:t>
+                  </w:r>
+                  <w:r>
+                    <w:rPr>
+                      <w:b/>
+                      <w:sz w:val="20"/>
+                    </w:rPr>
+                    <w:t>#</w:t>
+                  </w:r>
+                  <w:r>
+                    <w:rPr>
+                      <w:sz w:val="20"/>
+                    </w:rPr>
+                    <w:t xml:space="preserve">, </w:t>
+                  </w:r>
+                  <w:r>
+                    <w:rPr>
+                      <w:sz w:val="20"/>
+                    </w:rPr>
+                    <w:t>Y</w:t>
+                  </w:r>
+                  <w:r>
+                    <w:rPr>
+                      <w:sz w:val="20"/>
+                    </w:rPr>
+                    <w:t>.</w:t>
+                  </w:r>
+                  <w:r>
+                    <w:rPr>
+                      <w:sz w:val="20"/>
+                    </w:rPr>
+                    <w:t xml:space="preserve"> </w:t>
+                  </w:r>
+                  <w:r>
+                    <w:rPr>
+                      <w:sz w:val="20"/>
+                    </w:rPr>
+                    <w:t>L</w:t>
+                  </w:r>
+                  <w:r>
+                    <w:rPr>
+                      <w:sz w:val="20"/>
+                    </w:rPr>
+                    <w:t>iu</w:t>
+                  </w:r>
+                  <w:r>
+                    <w:rPr>
+                      <w:sz w:val="20"/>
+                    </w:rPr>
+                    <w:t>#</w:t>
+                  </w:r>
+                  <w:r>
+                    <w:rPr>
+                      <w:sz w:val="20"/>
+                    </w:rPr>
+                    <w:t xml:space="preserve">, </w:t>
+                  </w:r>
+                  <w:r>
+                    <w:rPr>
+                      <w:sz w:val="20"/>
+                    </w:rPr>
+                    <w:t>F. Ji, H. Li,</w:t>
+                  </w:r>
+                  <w:r>
+                    <w:rPr>
+                      <w:sz w:val="20"/>
+                    </w:rPr>
+                    <w:t xml:space="preserve"> B</w:t>
+                  </w:r>
+                  <w:r>
+                    <w:rPr>
+                      <w:sz w:val="20"/>
+                    </w:rPr>
+                    <w:t>. Li*</w:t>
+                  </w:r>
+                  <w:r>
+                    <w:rPr>
+                      <w:sz w:val="20"/>
+                    </w:rPr>
+                    <w:t xml:space="preserve"> and </w:t>
                   </w:r>
                   <w:r>
                     <w:rPr>
@@ -705,63 +1057,50 @@
                     <w:rPr>
                       <w:sz w:val="20"/>
                     </w:rPr>
-                    <w:t xml:space="preserve"> </w:t>
-                  </w:r>
-                  <w:r>
-                    <w:rPr>
-                      <w:sz w:val="20"/>
-                    </w:rPr>
-                    <w:t>Impact of Hole Injection on Static and Dynamic Behaviors in p-GaN gate AlGaN/GaN HEMTs,</w:t>
-                  </w:r>
-                  <w:r>
-                    <w:rPr>
-                      <w:sz w:val="20"/>
-                    </w:rPr>
-                    <w:t xml:space="preserve"> </w:t>
-                  </w:r>
-                  <w:r>
-                    <w:rPr>
-                      <w:sz w:val="20"/>
-                    </w:rPr>
-                    <w:t xml:space="preserve"> </w:t>
-                  </w:r>
-                  <w:r>
-                    <w:rPr>
-                      <w:i/>
-                      <w:sz w:val="20"/>
-                    </w:rPr>
-                    <w:t>IEEE Electron Device Lett..</w:t>
-                  </w:r>
-                  <w:r>
-                    <w:rPr>
-                      <w:i/>
-                      <w:sz w:val="20"/>
-                    </w:rPr>
-                    <w:t xml:space="preserve"> </w:t>
-                  </w:r>
-                  <w:r>
-                    <w:rPr>
-                      <w:sz w:val="20"/>
-                    </w:rPr>
-                    <w:t xml:space="preserve">vol. 40, no. 9, pp. 1389-1392, </w:t>
-                  </w:r>
-                  <w:r>
-                    <w:rPr>
-                      <w:sz w:val="20"/>
-                    </w:rPr>
-                    <w:t>(</w:t>
-                  </w:r>
-                  <w:r>
-                    <w:rPr>
-                      <w:sz w:val="20"/>
-                    </w:rPr>
-                    <w:t>2019</w:t>
-                  </w:r>
-                  <w:r>
-                    <w:rPr>
-                      <w:sz w:val="20"/>
-                    </w:rPr>
-                    <w:t>)</w:t>
+                    <w:t>Investigation of the threshold voltage instability in normally-off p-GaN/AlGaN/GaN HEMTs by optical analysis</w:t>
+                  </w:r>
+                  <w:r>
+                    <w:rPr>
+                      <w:sz w:val="20"/>
+                    </w:rPr>
+                    <w:t>,</w:t>
+                  </w:r>
+                  <w:r>
+                    <w:rPr>
+                      <w:sz w:val="20"/>
+                    </w:rPr>
+                    <w:t xml:space="preserve"> </w:t>
+                  </w:r>
+                  <w:r>
+                    <w:rPr>
+                      <w:i/>
+                      <w:sz w:val="20"/>
+                    </w:rPr>
+                    <w:t>Japanese Journal of Applied Physics</w:t>
+                  </w:r>
+                  <w:r>
+                    <w:rPr>
+                      <w:sz w:val="20"/>
+                    </w:rPr>
+                    <w:t>,</w:t>
+                  </w:r>
+                  <w:r>
+                    <w:rPr>
+                      <w:sz w:val="20"/>
+                    </w:rPr>
+                    <w:t xml:space="preserve"> </w:t>
+                  </w:r>
+                  <w:r>
+                    <w:rPr>
+                      <w:sz w:val="20"/>
+                    </w:rPr>
+                    <w:t>202</w:t>
+                  </w:r>
+                  <w:r>
+                    <w:rPr>
+                      <w:sz w:val="20"/>
+                    </w:rPr>
+                    <w:t>1</w:t>
                   </w:r>
                   <w:r>
                     <w:rPr>
@@ -769,15 +1108,26 @@
                     </w:rPr>
                     <w:t>.</w:t>
                   </w:r>
-                </w:p>
-                <w:p>
-                  <w:pPr>
-                    <w:pStyle w:val="Bibliography"/>
+                  <w:r>
+                    <w:rPr>
+                      <w:i/>
+                      <w:sz w:val="20"/>
+                    </w:rPr>
+                    <w:t xml:space="preserve"> </w:t>
+                  </w:r>
+                  <w:r>
+                    <w:rPr>
+                      <w:i/>
+                      <w:sz w:val="20"/>
+                    </w:rPr>
+                    <w:t>https://doi.org/10.35848/1347-4065/ac1dea.</w:t>
+                  </w:r>
+                </w:p>
+                <w:p>
+                  <w:pPr>
+                    <w:pStyle w:val="ac"/>
                     <w:spacing w:line="360" w:lineRule="auto"/>
                     <w:ind w:left="576" w:hanging="576"/>
-                    <w:rPr>
-                      <w:sz w:val="20"/>
-                    </w:rPr>
                   </w:pPr>
                   <w:r>
                     <w:rPr>
@@ -795,84 +1145,139 @@
                     <w:rPr>
                       <w:sz w:val="20"/>
                     </w:rPr>
-                    <w:t xml:space="preserve">]     </w:t>
-                  </w:r>
-                  <w:r>
-                    <w:rPr>
-                      <w:sz w:val="20"/>
-                    </w:rPr>
-                    <w:t xml:space="preserve"> </w:t>
-                  </w:r>
-                  <w:r>
-                    <w:rPr>
-                      <w:sz w:val="20"/>
-                    </w:rPr>
-                    <w:t xml:space="preserve"> B. Li#, </w:t>
-                  </w:r>
-                  <w:r>
-                    <w:rPr>
-                      <w:b/>
-                      <w:sz w:val="20"/>
-                    </w:rPr>
-                    <w:t>X. Tang*</w:t>
-                  </w:r>
-                  <w:r>
-                    <w:rPr>
-                      <w:sz w:val="20"/>
-                    </w:rPr>
-                    <w:t xml:space="preserve">, H. Li, H. Moghadam, Z. Zhang, J. Han, N. T. Nguyen, S. Dimitrijev, J. Wang, </w:t>
-                  </w:r>
-                  <w:r>
-                    <w:rPr>
-                      <w:sz w:val="20"/>
-                    </w:rPr>
-                    <w:t xml:space="preserve"> </w:t>
-                  </w:r>
-                  <w:r>
-                    <w:rPr>
-                      <w:sz w:val="20"/>
-                    </w:rPr>
-                    <w:t>Impact of Carrier Injections on the Threshold Voltage in p-GaN Gate AlGaN/GaN Power HEMTs,</w:t>
-                  </w:r>
-                  <w:r>
-                    <w:rPr>
-                      <w:sz w:val="20"/>
-                    </w:rPr>
-                    <w:t xml:space="preserve"> </w:t>
-                  </w:r>
-                  <w:r>
-                    <w:rPr>
-                      <w:sz w:val="20"/>
-                    </w:rPr>
-                    <w:t xml:space="preserve"> </w:t>
-                  </w:r>
-                  <w:r>
-                    <w:rPr>
-                      <w:i/>
-                      <w:sz w:val="20"/>
-                    </w:rPr>
-                    <w:t xml:space="preserve">Applied Physics Express, </w:t>
-                  </w:r>
-                  <w:r>
-                    <w:rPr>
-                      <w:sz w:val="20"/>
-                    </w:rPr>
-                    <w:t>12, May. 2019. doi.org/10.7567/1882-0786/ab1b19</w:t>
-                  </w:r>
-                  <w:r>
-                    <w:rPr>
-                      <w:i/>
+                    <w:t>]</w:t>
+                  </w:r>
+                  <w:r>
+                    <w:rPr>
+                      <w:sz w:val="20"/>
+                    </w:rPr>
+                    <w:t xml:space="preserve">      </w:t>
+                  </w:r>
+                  <w:r>
+                    <w:rPr>
+                      <w:b/>
+                      <w:sz w:val="20"/>
+                    </w:rPr>
+                    <w:t>X. Tang</w:t>
+                  </w:r>
+                  <w:r>
+                    <w:rPr>
+                      <w:b/>
+                      <w:sz w:val="20"/>
+                    </w:rPr>
+                    <w:t>#</w:t>
+                  </w:r>
+                  <w:r>
+                    <w:rPr>
+                      <w:sz w:val="20"/>
+                    </w:rPr>
+                    <w:t>, R</w:t>
+                  </w:r>
+                  <w:r>
+                    <w:rPr>
                       <w:sz w:val="20"/>
                     </w:rPr>
                     <w:t>.</w:t>
                   </w:r>
-                </w:p>
-                <w:p>
-                  <w:pPr>
-                    <w:pStyle w:val="Bibliography"/>
+                  <w:r>
+                    <w:rPr>
+                      <w:sz w:val="20"/>
+                    </w:rPr>
+                    <w:t xml:space="preserve"> Qiu</w:t>
+                  </w:r>
+                  <w:r>
+                    <w:rPr>
+                      <w:sz w:val="20"/>
+                    </w:rPr>
+                    <w:t>#</w:t>
+                  </w:r>
+                  <w:r>
+                    <w:rPr>
+                      <w:sz w:val="20"/>
+                    </w:rPr>
+                    <w:t>, Y</w:t>
+                  </w:r>
+                  <w:r>
+                    <w:rPr>
+                      <w:sz w:val="20"/>
+                    </w:rPr>
+                    <w:t>.</w:t>
+                  </w:r>
+                  <w:r>
+                    <w:rPr>
+                      <w:sz w:val="20"/>
+                    </w:rPr>
+                    <w:t xml:space="preserve"> Liu, and B</w:t>
+                  </w:r>
+                  <w:r>
+                    <w:rPr>
+                      <w:sz w:val="20"/>
+                    </w:rPr>
+                    <w:t>.</w:t>
+                  </w:r>
+                  <w:r>
+                    <w:rPr>
+                      <w:sz w:val="20"/>
+                    </w:rPr>
+                    <w:t xml:space="preserve"> Li</w:t>
+                  </w:r>
+                  <w:r>
+                    <w:rPr>
+                      <w:sz w:val="20"/>
+                    </w:rPr>
+                    <w:t>*</w:t>
+                  </w:r>
+                  <w:r>
+                    <w:rPr>
+                      <w:sz w:val="20"/>
+                    </w:rPr>
+                    <w:t xml:space="preserve">. </w:t>
+                  </w:r>
+                  <w:r>
+                    <w:rPr>
+                      <w:sz w:val="20"/>
+                    </w:rPr>
+                    <w:t>Thermally Enhanced Hole Injection and Breakdown in a Schottky-Metal/ p -GaN/AlGaN/GaN Device under Forward Bias</w:t>
+                  </w:r>
+                  <w:r>
+                    <w:rPr>
+                      <w:sz w:val="20"/>
+                    </w:rPr>
+                    <w:t>,</w:t>
+                  </w:r>
+                  <w:r>
+                    <w:rPr>
+                      <w:i/>
+                      <w:sz w:val="20"/>
+                    </w:rPr>
+                    <w:t xml:space="preserve"> Applied Physics Letters, </w:t>
+                  </w:r>
+                  <w:r>
+                    <w:rPr>
+                      <w:sz w:val="20"/>
+                    </w:rPr>
+                    <w:t>117</w:t>
+                  </w:r>
+                  <w:r>
+                    <w:rPr>
+                      <w:sz w:val="20"/>
+                    </w:rPr>
+                    <w:t>, no. 4, 043501, 2020</w:t>
+                  </w:r>
+                  <w:r>
+                    <w:rPr>
+                      <w:sz w:val="20"/>
+                    </w:rPr>
+                    <w:t>.</w:t>
+                  </w:r>
+                </w:p>
+                <w:p>
+                  <w:pPr>
+                    <w:pStyle w:val="ac"/>
                     <w:spacing w:line="360" w:lineRule="auto"/>
                     <w:ind w:left="576" w:hanging="576"/>
                     <w:rPr>
+                      <w:i/>
                       <w:sz w:val="20"/>
                     </w:rPr>
                   </w:pPr>
@@ -892,74 +1297,75 @@
                     <w:rPr>
                       <w:sz w:val="20"/>
                     </w:rPr>
-                    <w:t xml:space="preserve">]  </w:t>
-                  </w:r>
-                  <w:r>
-                    <w:rPr>
-                      <w:sz w:val="20"/>
-                    </w:rPr>
-                    <w:t xml:space="preserve"> </w:t>
-                  </w:r>
-                  <w:r>
-                    <w:rPr>
-                      <w:sz w:val="20"/>
-                    </w:rPr>
-                    <w:t xml:space="preserve">    </w:t>
-                  </w:r>
-                  <w:r>
-                    <w:rPr>
-                      <w:b/>
-                      <w:sz w:val="20"/>
-                    </w:rPr>
-                    <w:t>X. Tang#</w:t>
-                  </w:r>
-                  <w:r>
-                    <w:rPr>
-                      <w:sz w:val="20"/>
-                    </w:rPr>
-                    <w:t xml:space="preserve">, B. Li*, H. A. Moghdam, P. Tanner, J. Han, H. Li, S. Dimitrijev, and J. Wang, </w:t>
-                  </w:r>
-                  <w:r>
-                    <w:rPr>
-                      <w:sz w:val="20"/>
-                    </w:rPr>
-                    <w:t xml:space="preserve"> </w:t>
-                  </w:r>
-                  <w:r>
-                    <w:rPr>
-                      <w:sz w:val="20"/>
-                    </w:rPr>
-                    <w:t>Mechanism of leakage current increase in p-GaN gate AlGaN/GaN power devices induced by ON-state gate bias,</w:t>
-                  </w:r>
-                  <w:r>
-                    <w:rPr>
-                      <w:sz w:val="20"/>
-                    </w:rPr>
-                    <w:t xml:space="preserve"> </w:t>
-                  </w:r>
-                  <w:r>
-                    <w:rPr>
-                      <w:sz w:val="20"/>
-                    </w:rPr>
-                    <w:t xml:space="preserve"> </w:t>
-                  </w:r>
-                  <w:r>
-                    <w:rPr>
-                      <w:i/>
-                      <w:sz w:val="20"/>
-                    </w:rPr>
-                    <w:t>Japanese Journal of Applied Physics,</w:t>
-                  </w:r>
-                  <w:r>
-                    <w:rPr>
-                      <w:sz w:val="20"/>
-                    </w:rPr>
-                    <w:t xml:space="preserve"> 57, 124101   (2018). DOI: 10.7567/JJAP.57.124101.</w:t>
-                  </w:r>
-                </w:p>
-                <w:p>
-                  <w:pPr>
-                    <w:pStyle w:val="Bibliography"/>
+                    <w:t xml:space="preserve">]      </w:t>
+                  </w:r>
+                  <w:r>
+                    <w:rPr>
+                      <w:sz w:val="20"/>
+                    </w:rPr>
+                    <w:t xml:space="preserve">B. Li#, J. Wang, and </w:t>
+                  </w:r>
+                  <w:r>
+                    <w:rPr>
+                      <w:b/>
+                      <w:sz w:val="20"/>
+                    </w:rPr>
+                    <w:t>X. Tang</w:t>
+                  </w:r>
+                  <w:r>
+                    <w:rPr>
+                      <w:sz w:val="20"/>
+                    </w:rPr>
+                    <w:t xml:space="preserve">*, </w:t>
+                  </w:r>
+                  <w:r>
+                    <w:rPr>
+                      <w:sz w:val="20"/>
+                    </w:rPr>
+                    <w:t xml:space="preserve"> </w:t>
+                  </w:r>
+                  <w:r>
+                    <w:rPr>
+                      <w:sz w:val="20"/>
+                    </w:rPr>
+                    <w:t>Impact of Hole Injection on Static and Dynamic Behaviors in p-GaN gate AlGaN/GaN HEMTs,</w:t>
+                  </w:r>
+                  <w:r>
+                    <w:rPr>
+                      <w:sz w:val="20"/>
+                    </w:rPr>
+                    <w:t xml:space="preserve"> </w:t>
+                  </w:r>
+                  <w:r>
+                    <w:rPr>
+                      <w:sz w:val="20"/>
+                    </w:rPr>
+                    <w:t xml:space="preserve"> </w:t>
+                  </w:r>
+                  <w:r>
+                    <w:rPr>
+                      <w:i/>
+                      <w:sz w:val="20"/>
+                    </w:rPr>
+                    <w:t>IEEE Electron Device Lett..</w:t>
+                  </w:r>
+                  <w:r>
+                    <w:rPr>
+                      <w:i/>
+                      <w:sz w:val="20"/>
+                    </w:rPr>
+                    <w:t xml:space="preserve"> </w:t>
+                  </w:r>
+                  <w:r>
+                    <w:rPr>
+                      <w:sz w:val="20"/>
+                    </w:rPr>
+                    <w:t>vol. 40, no. 9, pp. 1389-1392, 2019.</w:t>
+                  </w:r>
+                </w:p>
+                <w:p>
+                  <w:pPr>
+                    <w:pStyle w:val="ac"/>
                     <w:spacing w:line="360" w:lineRule="auto"/>
                     <w:ind w:left="576" w:hanging="576"/>
                     <w:rPr>
@@ -982,107 +1388,81 @@
                     <w:rPr>
                       <w:sz w:val="20"/>
                     </w:rPr>
-                    <w:t>]</w:t>
-                  </w:r>
-                  <w:r>
-                    <w:rPr>
-                      <w:sz w:val="20"/>
-                    </w:rPr>
-                    <w:t xml:space="preserve">   </w:t>
-                  </w:r>
-                  <w:r>
-                    <w:rPr>
-                      <w:sz w:val="20"/>
-                    </w:rPr>
-                    <w:t xml:space="preserve">  </w:t>
-                  </w:r>
-                  <w:r>
-                    <w:rPr>
-                      <w:b/>
-                      <w:sz w:val="20"/>
-                    </w:rPr>
-                    <w:t>X. Tang#</w:t>
-                  </w:r>
-                  <w:r>
-                    <w:rPr>
-                      <w:sz w:val="20"/>
-                    </w:rPr>
-                    <w:t xml:space="preserve">, B. Li*, H. A. Moghadam, P. Tanner, J. Han, S. Dimitrijev, </w:t>
-                  </w:r>
-                  <w:r>
-                    <w:rPr>
-                      <w:sz w:val="20"/>
-                    </w:rPr>
-                    <w:t xml:space="preserve"> </w:t>
-                  </w:r>
-                  <w:r>
-                    <w:rPr>
-                      <w:sz w:val="20"/>
-                    </w:rPr>
-                    <w:t>Effect of hole-injection on leakage degradation in a p-GaN gate AlGaN/GaN power transistor,</w:t>
-                  </w:r>
-                  <w:r>
-                    <w:rPr>
-                      <w:sz w:val="20"/>
-                    </w:rPr>
-                    <w:t xml:space="preserve"> </w:t>
-                  </w:r>
-                  <w:r>
-                    <w:rPr>
-                      <w:sz w:val="20"/>
-                    </w:rPr>
-                    <w:t xml:space="preserve"> </w:t>
-                  </w:r>
-                  <w:r>
-                    <w:rPr>
-                      <w:i/>
-                      <w:sz w:val="20"/>
-                    </w:rPr>
-                    <w:t xml:space="preserve">IEEE Electron Device Lett., </w:t>
-                  </w:r>
-                  <w:r>
-                    <w:rPr>
-                      <w:sz w:val="20"/>
-                    </w:rPr>
-                    <w:t>vol. 39, no. 8, pp. 1203</w:t>
-                  </w:r>
-                  <w:r>
-                    <w:rPr>
-                      <w:sz w:val="20"/>
-                    </w:rPr>
-                    <w:t>-</w:t>
-                  </w:r>
-                  <w:r>
-                    <w:rPr>
-                      <w:sz w:val="20"/>
-                    </w:rPr>
-                    <w:t xml:space="preserve">1206, Aug. 2018. DOI: </w:t>
-                  </w:r>
-                  <w:r>
-                    <w:rPr>
-                      <w:rStyle w:val="Hyperlink"/>
-                      <w:color w:val="auto"/>
-                      <w:sz w:val="20"/>
-                      <w:u w:val="none"/>
-                    </w:rPr>
-                    <w:t>10.1109/LED.2018.2849398</w:t>
-                  </w:r>
-                  <w:r>
-                    <w:rPr>
+                    <w:t xml:space="preserve">]     </w:t>
+                  </w:r>
+                  <w:r>
+                    <w:rPr>
+                      <w:sz w:val="20"/>
+                    </w:rPr>
+                    <w:t xml:space="preserve"> </w:t>
+                  </w:r>
+                  <w:r>
+                    <w:rPr>
+                      <w:sz w:val="20"/>
+                    </w:rPr>
+                    <w:t xml:space="preserve"> B. Li#, </w:t>
+                  </w:r>
+                  <w:r>
+                    <w:rPr>
+                      <w:b/>
+                      <w:sz w:val="20"/>
+                    </w:rPr>
+                    <w:t>X. Tang*</w:t>
+                  </w:r>
+                  <w:r>
+                    <w:rPr>
+                      <w:sz w:val="20"/>
+                    </w:rPr>
+                    <w:t xml:space="preserve">, H. Li, H. Moghadam, Z. Zhang, J. Han, N. T. Nguyen, S. Dimitrijev, J. Wang, </w:t>
+                  </w:r>
+                  <w:r>
+                    <w:rPr>
+                      <w:sz w:val="20"/>
+                    </w:rPr>
+                    <w:t xml:space="preserve"> </w:t>
+                  </w:r>
+                  <w:r>
+                    <w:rPr>
+                      <w:sz w:val="20"/>
+                    </w:rPr>
+                    <w:t>Impact of Carrier Injections on the Threshold Voltage in p-GaN Gate AlGaN/GaN Power HEMTs,</w:t>
+                  </w:r>
+                  <w:r>
+                    <w:rPr>
+                      <w:sz w:val="20"/>
+                    </w:rPr>
+                    <w:t xml:space="preserve"> </w:t>
+                  </w:r>
+                  <w:r>
+                    <w:rPr>
+                      <w:sz w:val="20"/>
+                    </w:rPr>
+                    <w:t xml:space="preserve"> </w:t>
+                  </w:r>
+                  <w:r>
+                    <w:rPr>
+                      <w:i/>
+                      <w:sz w:val="20"/>
+                    </w:rPr>
+                    <w:t xml:space="preserve">Applied Physics Express, </w:t>
+                  </w:r>
+                  <w:r>
+                    <w:rPr>
+                      <w:sz w:val="20"/>
+                    </w:rPr>
+                    <w:t>12, May. 2019. doi.org/10.7567/1882-0786/ab1b19</w:t>
+                  </w:r>
+                  <w:r>
+                    <w:rPr>
+                      <w:i/>
                       <w:sz w:val="20"/>
                     </w:rPr>
                     <w:t>.</w:t>
                   </w:r>
-                  <w:r>
-                    <w:rPr>
-                      <w:noProof/>
-                    </w:rPr>
-                    <w:t xml:space="preserve"> </w:t>
-                  </w:r>
-                </w:p>
-                <w:p>
-                  <w:pPr>
-                    <w:pStyle w:val="Bibliography"/>
+                </w:p>
+                <w:p>
+                  <w:pPr>
+                    <w:pStyle w:val="ac"/>
                     <w:spacing w:line="360" w:lineRule="auto"/>
                     <w:ind w:left="576" w:hanging="576"/>
                     <w:rPr>
@@ -1105,7 +1485,25 @@
                     <w:rPr>
                       <w:sz w:val="20"/>
                     </w:rPr>
-                    <w:t xml:space="preserve">]      </w:t>
+                    <w:t xml:space="preserve">]  </w:t>
+                  </w:r>
+                  <w:r>
+                    <w:rPr>
+                      <w:sz w:val="20"/>
+                    </w:rPr>
+                    <w:t xml:space="preserve"> </w:t>
+                  </w:r>
+                  <w:r>
+                    <w:rPr>
+                      <w:sz w:val="20"/>
+                    </w:rPr>
+                    <w:t xml:space="preserve">   </w:t>
+                  </w:r>
+                  <w:r>
+                    <w:rPr>
+                      <w:sz w:val="20"/>
+                    </w:rPr>
+                    <w:t xml:space="preserve"> </w:t>
                   </w:r>
                   <w:r>
                     <w:rPr>
@@ -1118,61 +1516,55 @@
                     <w:rPr>
                       <w:sz w:val="20"/>
                     </w:rPr>
-                    <w:t xml:space="preserve">, B. Li*, H. A. Moghadam, P. Tanner, J. Han, S. Dimitrijev, </w:t>
-                  </w:r>
-                  <w:r>
-                    <w:rPr>
-                      <w:sz w:val="20"/>
-                    </w:rPr>
-                    <w:t xml:space="preserve"> </w:t>
-                  </w:r>
-                  <w:r>
-                    <w:rPr>
-                      <w:sz w:val="20"/>
-                    </w:rPr>
-                    <w:t>Mechanism of Threshold Voltage Shift in p -GaN Gate AlGaN/GaN Transistors,</w:t>
-                  </w:r>
-                  <w:r>
-                    <w:rPr>
-                      <w:sz w:val="20"/>
-                    </w:rPr>
-                    <w:t xml:space="preserve"> </w:t>
-                  </w:r>
-                  <w:r>
-                    <w:rPr>
-                      <w:sz w:val="20"/>
-                    </w:rPr>
-                    <w:t xml:space="preserve"> </w:t>
-                  </w:r>
-                  <w:r>
-                    <w:rPr>
-                      <w:i/>
-                      <w:sz w:val="20"/>
-                    </w:rPr>
-                    <w:t>IEEE Electron Device Lett.</w:t>
-                  </w:r>
-                  <w:r>
-                    <w:rPr>
-                      <w:sz w:val="20"/>
-                    </w:rPr>
-                    <w:t xml:space="preserve"> vol. 39, no. 8, pp. 1145</w:t>
-                  </w:r>
-                  <w:r>
-                    <w:rPr>
-                      <w:sz w:val="20"/>
-                    </w:rPr>
-                    <w:t>-</w:t>
-                  </w:r>
-                  <w:r>
-                    <w:rPr>
-                      <w:sz w:val="20"/>
-                    </w:rPr>
-                    <w:t xml:space="preserve">1148, Aug. 2018. DOI: 10.1109/LED.2018.2847669. </w:t>
-                  </w:r>
-                </w:p>
-                <w:p>
-                  <w:pPr>
-                    <w:pStyle w:val="Bibliography"/>
+                    <w:t xml:space="preserve">, B. Li*, H. A. Moghdam, P. Tanner, J. Han, H. Li, S. Dimitrijev, and J. Wang, </w:t>
+                  </w:r>
+                  <w:r>
+                    <w:rPr>
+                      <w:sz w:val="20"/>
+                    </w:rPr>
+                    <w:t xml:space="preserve"> </w:t>
+                  </w:r>
+                  <w:r>
+                    <w:rPr>
+                      <w:sz w:val="20"/>
+                    </w:rPr>
+                    <w:t>Mechanism of leakage current increase in p-GaN gate AlGaN/GaN power devices induced by ON-state gate bias,</w:t>
+                  </w:r>
+                  <w:r>
+                    <w:rPr>
+                      <w:sz w:val="20"/>
+                    </w:rPr>
+                    <w:t xml:space="preserve"> </w:t>
+                  </w:r>
+                  <w:r>
+                    <w:rPr>
+                      <w:sz w:val="20"/>
+                    </w:rPr>
+                    <w:t xml:space="preserve"> </w:t>
+                  </w:r>
+                  <w:r>
+                    <w:rPr>
+                      <w:i/>
+                      <w:sz w:val="20"/>
+                    </w:rPr>
+                    <w:t>Japanese Journal of Applied Physics,</w:t>
+                  </w:r>
+                  <w:r>
+                    <w:rPr>
+                      <w:sz w:val="20"/>
+                    </w:rPr>
+                    <w:t xml:space="preserve"> 57, 124101,2018</w:t>
+                  </w:r>
+                  <w:r>
+                    <w:rPr>
+                      <w:sz w:val="20"/>
+                    </w:rPr>
+                    <w:t>. DOI: 10.7567/JJAP.57.124101.</w:t>
+                  </w:r>
+                </w:p>
+                <w:p>
+                  <w:pPr>
+                    <w:pStyle w:val="ac"/>
                     <w:spacing w:line="360" w:lineRule="auto"/>
                     <w:ind w:left="576" w:hanging="576"/>
                     <w:rPr>
@@ -1195,8 +1587,16 @@
                     <w:rPr>
                       <w:sz w:val="20"/>
                     </w:rPr>
-                    <w:t xml:space="preserve">]       </w:t>
-                  </w:r>
+                    <w:t>]</w:t>
+                  </w:r>
+                  <w:r>
+                    <w:rPr>
+                      <w:sz w:val="20"/>
+                    </w:rPr>
+                    <w:t xml:space="preserve">      </w:t>
+                  </w:r>
+                  <w:bookmarkStart w:id="0" w:name="_GoBack"/>
+                  <w:bookmarkEnd w:id="0"/>
                   <w:r>
                     <w:rPr>
                       <w:b/>
@@ -1208,49 +1608,61 @@
                     <w:rPr>
                       <w:sz w:val="20"/>
                     </w:rPr>
-                    <w:t xml:space="preserve">, Z. Zhang, J. Wei, B. Li, J. Wang, and K. J. Chen*, </w:t>
-                  </w:r>
-                  <w:r>
-                    <w:rPr>
-                      <w:sz w:val="20"/>
-                    </w:rPr>
-                    <w:t xml:space="preserve"> </w:t>
-                  </w:r>
-                  <w:r>
-                    <w:rPr>
-                      <w:sz w:val="20"/>
-                    </w:rPr>
-                    <w:t>Photon emission and current-collapse suppression of AlGaN/GaN field-effect transistors with photonic-ohmic drain at high temperatures,</w:t>
-                  </w:r>
-                  <w:r>
-                    <w:rPr>
-                      <w:sz w:val="20"/>
-                    </w:rPr>
-                    <w:t xml:space="preserve"> </w:t>
-                  </w:r>
-                  <w:r>
-                    <w:rPr>
-                      <w:sz w:val="20"/>
-                    </w:rPr>
-                    <w:t xml:space="preserve"> </w:t>
-                  </w:r>
-                  <w:r>
-                    <w:rPr>
-                      <w:i/>
-                      <w:sz w:val="20"/>
-                    </w:rPr>
-                    <w:t>Applied Physics Express</w:t>
-                  </w:r>
-                  <w:r>
-                    <w:rPr>
-                      <w:sz w:val="20"/>
-                    </w:rPr>
-                    <w:t>, 11, 071003, Jun, 2018. DOI: 10.7567/APEX.11.071003.</w:t>
-                  </w:r>
-                </w:p>
-                <w:p>
-                  <w:pPr>
-                    <w:pStyle w:val="Bibliography"/>
+                    <w:t xml:space="preserve">, B. Li*, H. A. Moghadam, P. Tanner, J. Han, S. Dimitrijev, </w:t>
+                  </w:r>
+                  <w:r>
+                    <w:rPr>
+                      <w:sz w:val="20"/>
+                    </w:rPr>
+                    <w:t xml:space="preserve"> </w:t>
+                  </w:r>
+                  <w:r>
+                    <w:rPr>
+                      <w:sz w:val="20"/>
+                    </w:rPr>
+                    <w:t>Effect of hole-injection on leakage degradation in a p-GaN gate AlGaN/GaN power transistor,</w:t>
+                  </w:r>
+                  <w:r>
+                    <w:rPr>
+                      <w:sz w:val="20"/>
+                    </w:rPr>
+                    <w:t xml:space="preserve"> </w:t>
+                  </w:r>
+                  <w:r>
+                    <w:rPr>
+                      <w:sz w:val="20"/>
+                    </w:rPr>
+                    <w:t xml:space="preserve"> </w:t>
+                  </w:r>
+                  <w:r>
+                    <w:rPr>
+                      <w:i/>
+                      <w:sz w:val="20"/>
+                    </w:rPr>
+                    <w:t xml:space="preserve">IEEE Electron Device Lett., </w:t>
+                  </w:r>
+                  <w:r>
+                    <w:rPr>
+                      <w:sz w:val="20"/>
+                    </w:rPr>
+                    <w:t>vol. 39, no. 8, pp. 1203</w:t>
+                  </w:r>
+                  <w:r>
+                    <w:rPr>
+                      <w:sz w:val="20"/>
+                    </w:rPr>
+                    <w:t>-</w:t>
+                  </w:r>
+                  <w:r>
+                    <w:rPr>
+                      <w:sz w:val="20"/>
+                    </w:rPr>
+                    <w:t xml:space="preserve">1206, Aug. 2018. </w:t>
+                  </w:r>
+                </w:p>
+                <w:p>
+                  <w:pPr>
+                    <w:pStyle w:val="ac"/>
                     <w:spacing w:line="360" w:lineRule="auto"/>
                     <w:ind w:left="576" w:hanging="576"/>
                     <w:rPr>
@@ -1273,7 +1685,7 @@
                     <w:rPr>
                       <w:sz w:val="20"/>
                     </w:rPr>
-                    <w:t xml:space="preserve">]     </w:t>
+                    <w:t xml:space="preserve">]      </w:t>
                   </w:r>
                   <w:r>
                     <w:rPr>
@@ -1286,62 +1698,61 @@
                     <w:rPr>
                       <w:sz w:val="20"/>
                     </w:rPr>
-                    <w:t xml:space="preserve">, B. Li, K. J. Chen, and J. Wang*, </w:t>
-                  </w:r>
-                  <w:r>
-                    <w:rPr>
-                      <w:sz w:val="20"/>
-                    </w:rPr>
-                    <w:t xml:space="preserve"> </w:t>
-                  </w:r>
-                  <w:r>
-                    <w:rPr>
-                      <w:sz w:val="20"/>
-                    </w:rPr>
-                    <w:t>Photocurrent characteristics of metal-AlGaN/GaN Schottky-on-heterojunction diodes induced by GaN interband excitation,</w:t>
-                  </w:r>
-                  <w:r>
-                    <w:rPr>
-                      <w:sz w:val="20"/>
-                    </w:rPr>
-                    <w:t xml:space="preserve"> </w:t>
-                  </w:r>
-                  <w:r>
-                    <w:rPr>
-                      <w:sz w:val="20"/>
-                    </w:rPr>
-                    <w:t xml:space="preserve"> </w:t>
-                  </w:r>
-                  <w:r>
-                    <w:rPr>
-                      <w:i/>
-                      <w:sz w:val="20"/>
-                    </w:rPr>
-                    <w:t>Applied Physics Express</w:t>
-                  </w:r>
-                  <w:r>
-                    <w:rPr>
-                      <w:sz w:val="20"/>
-                    </w:rPr>
-                    <w:t>,</w:t>
-                  </w:r>
-                  <w:r>
-                    <w:rPr>
-                      <w:i/>
-                      <w:sz w:val="20"/>
-                    </w:rPr>
-                    <w:t xml:space="preserve"> </w:t>
-                  </w:r>
-                  <w:r>
-                    <w:rPr>
-                      <w:sz w:val="20"/>
-                    </w:rPr>
-                    <w:t>11, 054101, April, 2018. DOI: 10.7567/APEX.11.054101.</w:t>
-                  </w:r>
-                </w:p>
-                <w:p>
-                  <w:pPr>
-                    <w:pStyle w:val="Bibliography"/>
+                    <w:t xml:space="preserve">, B. Li*, H. A. Moghadam, P. Tanner, J. Han, S. Dimitrijev, </w:t>
+                  </w:r>
+                  <w:r>
+                    <w:rPr>
+                      <w:sz w:val="20"/>
+                    </w:rPr>
+                    <w:t xml:space="preserve"> </w:t>
+                  </w:r>
+                  <w:r>
+                    <w:rPr>
+                      <w:sz w:val="20"/>
+                    </w:rPr>
+                    <w:t>Mechanism of Threshold Voltage Shift in p -GaN Gate AlGaN/GaN Transistors,</w:t>
+                  </w:r>
+                  <w:r>
+                    <w:rPr>
+                      <w:sz w:val="20"/>
+                    </w:rPr>
+                    <w:t xml:space="preserve"> </w:t>
+                  </w:r>
+                  <w:r>
+                    <w:rPr>
+                      <w:sz w:val="20"/>
+                    </w:rPr>
+                    <w:t xml:space="preserve"> </w:t>
+                  </w:r>
+                  <w:r>
+                    <w:rPr>
+                      <w:i/>
+                      <w:sz w:val="20"/>
+                    </w:rPr>
+                    <w:t>IEEE Electron Device Lett.</w:t>
+                  </w:r>
+                  <w:r>
+                    <w:rPr>
+                      <w:sz w:val="20"/>
+                    </w:rPr>
+                    <w:t xml:space="preserve"> vol. 39, no. 8, pp. 1145</w:t>
+                  </w:r>
+                  <w:r>
+                    <w:rPr>
+                      <w:sz w:val="20"/>
+                    </w:rPr>
+                    <w:t>-</w:t>
+                  </w:r>
+                  <w:r>
+                    <w:rPr>
+                      <w:sz w:val="20"/>
+                    </w:rPr>
+                    <w:t xml:space="preserve">1148, Aug. 2018. DOI: 10.1109/LED.2018.2847669. </w:t>
+                  </w:r>
+                </w:p>
+                <w:p>
+                  <w:pPr>
+                    <w:pStyle w:val="ac"/>
                     <w:spacing w:line="360" w:lineRule="auto"/>
                     <w:ind w:left="576" w:hanging="576"/>
                     <w:rPr>
@@ -1364,6 +1775,187 @@
                     <w:rPr>
                       <w:sz w:val="20"/>
                     </w:rPr>
+                    <w:t xml:space="preserve">]       </w:t>
+                  </w:r>
+                  <w:r>
+                    <w:rPr>
+                      <w:b/>
+                      <w:sz w:val="20"/>
+                    </w:rPr>
+                    <w:t>X. Tang#</w:t>
+                  </w:r>
+                  <w:r>
+                    <w:rPr>
+                      <w:sz w:val="20"/>
+                    </w:rPr>
+                    <w:t xml:space="preserve">, Z. Zhang, J. Wei, B. Li, J. Wang, and K. J. Chen*, </w:t>
+                  </w:r>
+                  <w:r>
+                    <w:rPr>
+                      <w:sz w:val="20"/>
+                    </w:rPr>
+                    <w:t xml:space="preserve"> </w:t>
+                  </w:r>
+                  <w:r>
+                    <w:rPr>
+                      <w:sz w:val="20"/>
+                    </w:rPr>
+                    <w:t>Photon emission and current-collapse suppression of AlGaN/GaN field-effect transistors with photonic-ohmic drain at high temperatures,</w:t>
+                  </w:r>
+                  <w:r>
+                    <w:rPr>
+                      <w:sz w:val="20"/>
+                    </w:rPr>
+                    <w:t xml:space="preserve"> </w:t>
+                  </w:r>
+                  <w:r>
+                    <w:rPr>
+                      <w:sz w:val="20"/>
+                    </w:rPr>
+                    <w:t xml:space="preserve"> </w:t>
+                  </w:r>
+                  <w:r>
+                    <w:rPr>
+                      <w:i/>
+                      <w:sz w:val="20"/>
+                    </w:rPr>
+                    <w:t>Applied Physics Express</w:t>
+                  </w:r>
+                  <w:r>
+                    <w:rPr>
+                      <w:sz w:val="20"/>
+                    </w:rPr>
+                    <w:t>, 11, 071003, Jun, 2018. DOI: 10.7567/APEX.11.071003.</w:t>
+                  </w:r>
+                </w:p>
+                <w:p>
+                  <w:pPr>
+                    <w:pStyle w:val="ac"/>
+                    <w:spacing w:line="360" w:lineRule="auto"/>
+                    <w:ind w:left="576" w:hanging="576"/>
+                    <w:rPr>
+                      <w:sz w:val="20"/>
+                    </w:rPr>
+                  </w:pPr>
+                  <w:r>
+                    <w:rPr>
+                      <w:sz w:val="20"/>
+                    </w:rPr>
+                    <w:t>[</w:t>
+                  </w:r>
+                  <w:r>
+                    <w:rPr>
+                      <w:sz w:val="20"/>
+                    </w:rPr>
+                    <w:t>1</w:t>
+                  </w:r>
+                  <w:r>
+                    <w:rPr>
+                      <w:sz w:val="20"/>
+                    </w:rPr>
+                    <w:t>0</w:t>
+                  </w:r>
+                  <w:r>
+                    <w:rPr>
+                      <w:sz w:val="20"/>
+                    </w:rPr>
+                    <w:t xml:space="preserve">]    </w:t>
+                  </w:r>
+                  <w:r>
+                    <w:rPr>
+                      <w:b/>
+                      <w:sz w:val="20"/>
+                    </w:rPr>
+                    <w:t>X. Tang#</w:t>
+                  </w:r>
+                  <w:r>
+                    <w:rPr>
+                      <w:sz w:val="20"/>
+                    </w:rPr>
+                    <w:t xml:space="preserve">, B. Li, K. J. Chen, and J. Wang*, </w:t>
+                  </w:r>
+                  <w:r>
+                    <w:rPr>
+                      <w:sz w:val="20"/>
+                    </w:rPr>
+                    <w:t xml:space="preserve"> </w:t>
+                  </w:r>
+                  <w:r>
+                    <w:rPr>
+                      <w:sz w:val="20"/>
+                    </w:rPr>
+                    <w:t>Photocurrent characteristics of metal-AlGaN/GaN Schottky-on-heterojunction diodes induced by GaN interband excitation,</w:t>
+                  </w:r>
+                  <w:r>
+                    <w:rPr>
+                      <w:sz w:val="20"/>
+                    </w:rPr>
+                    <w:t xml:space="preserve"> </w:t>
+                  </w:r>
+                  <w:r>
+                    <w:rPr>
+                      <w:sz w:val="20"/>
+                    </w:rPr>
+                    <w:t xml:space="preserve"> </w:t>
+                  </w:r>
+                  <w:r>
+                    <w:rPr>
+                      <w:i/>
+                      <w:sz w:val="20"/>
+                    </w:rPr>
+                    <w:t>Applied Physics Express</w:t>
+                  </w:r>
+                  <w:r>
+                    <w:rPr>
+                      <w:sz w:val="20"/>
+                    </w:rPr>
+                    <w:t>,</w:t>
+                  </w:r>
+                  <w:r>
+                    <w:rPr>
+                      <w:i/>
+                      <w:sz w:val="20"/>
+                    </w:rPr>
+                    <w:t xml:space="preserve"> </w:t>
+                  </w:r>
+                  <w:r>
+                    <w:rPr>
+                      <w:sz w:val="20"/>
+                    </w:rPr>
+                    <w:t>11, 054101, April, 2018. DOI: 10.7567/APEX.11.054101.</w:t>
+                  </w:r>
+                </w:p>
+                <w:p>
+                  <w:pPr>
+                    <w:pStyle w:val="ac"/>
+                    <w:spacing w:line="360" w:lineRule="auto"/>
+                    <w:ind w:left="576" w:hanging="576"/>
+                    <w:rPr>
+                      <w:sz w:val="20"/>
+                    </w:rPr>
+                  </w:pPr>
+                  <w:r>
+                    <w:rPr>
+                      <w:sz w:val="20"/>
+                    </w:rPr>
+                    <w:t>[</w:t>
+                  </w:r>
+                  <w:r>
+                    <w:rPr>
+                      <w:sz w:val="20"/>
+                    </w:rPr>
+                    <w:t>1</w:t>
+                  </w:r>
+                  <w:r>
+                    <w:rPr>
+                      <w:sz w:val="20"/>
+                    </w:rPr>
+                    <w:t>1</w:t>
+                  </w:r>
+                  <w:r>
+                    <w:rPr>
+                      <w:sz w:val="20"/>
+                    </w:rPr>
                     <w:t>]</w:t>
                   </w:r>
                   <w:r>
@@ -1438,7 +2030,7 @@
                 </w:p>
                 <w:p>
                   <w:pPr>
-                    <w:pStyle w:val="Bibliography"/>
+                    <w:pStyle w:val="ac"/>
                     <w:spacing w:line="360" w:lineRule="auto"/>
                     <w:ind w:left="576" w:hanging="576"/>
                     <w:rPr>
@@ -1455,7 +2047,13 @@
                     <w:rPr>
                       <w:sz w:val="20"/>
                     </w:rPr>
-                    <w:t>10</w:t>
+                    <w:t>1</w:t>
+                  </w:r>
+                  <w:r>
+                    <w:rPr>
+                      <w:sz w:val="20"/>
+                    </w:rPr>
+                    <w:t>2</w:t>
                   </w:r>
                   <w:r>
                     <w:rPr>
@@ -1534,7 +2132,7 @@
                 </w:p>
                 <w:p>
                   <w:pPr>
-                    <w:pStyle w:val="Bibliography"/>
+                    <w:pStyle w:val="ac"/>
                     <w:spacing w:line="360" w:lineRule="auto"/>
                     <w:ind w:left="576" w:hanging="576"/>
                   </w:pPr>
@@ -1548,7 +2146,7 @@
                     <w:rPr>
                       <w:sz w:val="20"/>
                     </w:rPr>
-                    <w:t>1</w:t>
+                    <w:t>3</w:t>
                   </w:r>
                   <w:r>
                     <w:rPr>
@@ -1713,7 +2311,7 @@
                 </w:tcPr>
                 <w:p>
                   <w:pPr>
-                    <w:pStyle w:val="Bibliography"/>
+                    <w:pStyle w:val="ac"/>
                     <w:spacing w:line="360" w:lineRule="auto"/>
                     <w:ind w:left="576" w:hanging="576"/>
                     <w:rPr>
@@ -1730,7 +2328,7 @@
                     <w:rPr>
                       <w:sz w:val="20"/>
                     </w:rPr>
-                    <w:t>2</w:t>
+                    <w:t>4</w:t>
                   </w:r>
                   <w:r>
                     <w:rPr>
@@ -1812,7 +2410,7 @@
                 </w:p>
                 <w:p>
                   <w:pPr>
-                    <w:pStyle w:val="Bibliography"/>
+                    <w:pStyle w:val="ac"/>
                     <w:spacing w:line="360" w:lineRule="auto"/>
                     <w:ind w:left="576" w:hanging="576"/>
                   </w:pPr>
@@ -1826,7 +2424,7 @@
                     <w:rPr>
                       <w:sz w:val="20"/>
                     </w:rPr>
-                    <w:t>3</w:t>
+                    <w:t>5</w:t>
                   </w:r>
                   <w:r>
                     <w:rPr>
@@ -1929,14 +2527,14 @@
                   </w:pPr>
                   <w:r>
                     <w:rPr>
-                      <w:rStyle w:val="Strong"/>
+                      <w:rStyle w:val="ae"/>
                       <w:b w:val="0"/>
                     </w:rPr>
                     <w:t>(</w:t>
                   </w:r>
                   <w:r>
                     <w:rPr>
-                      <w:rStyle w:val="Strong"/>
+                      <w:rStyle w:val="ae"/>
                       <w:b w:val="0"/>
                       <w:i/>
                     </w:rPr>
@@ -1944,7 +2542,7 @@
                   </w:r>
                   <w:r>
                     <w:rPr>
-                      <w:rStyle w:val="Strong"/>
+                      <w:rStyle w:val="ae"/>
                       <w:b w:val="0"/>
                     </w:rPr>
                     <w:t>):</w:t>
@@ -1975,7 +2573,7 @@
                 </w:tcPr>
                 <w:p>
                   <w:pPr>
-                    <w:pStyle w:val="Bibliography"/>
+                    <w:pStyle w:val="ac"/>
                     <w:spacing w:line="360" w:lineRule="auto"/>
                     <w:ind w:left="576" w:hanging="576"/>
                     <w:rPr>
@@ -1986,13 +2584,31 @@
                     <w:rPr>
                       <w:sz w:val="20"/>
                     </w:rPr>
-                    <w:t xml:space="preserve">[14] </w:t>
-                  </w:r>
-                  <w:r>
-                    <w:rPr>
-                      <w:sz w:val="20"/>
-                    </w:rPr>
-                    <w:t xml:space="preserve">  </w:t>
+                    <w:t>[</w:t>
+                  </w:r>
+                  <w:r>
+                    <w:rPr>
+                      <w:sz w:val="20"/>
+                    </w:rPr>
+                    <w:t>1</w:t>
+                  </w:r>
+                  <w:r>
+                    <w:rPr>
+                      <w:sz w:val="20"/>
+                    </w:rPr>
+                    <w:t xml:space="preserve">] </w:t>
+                  </w:r>
+                  <w:r>
+                    <w:rPr>
+                      <w:sz w:val="20"/>
+                    </w:rPr>
+                    <w:t xml:space="preserve">    </w:t>
+                  </w:r>
+                  <w:r>
+                    <w:rPr>
+                      <w:sz w:val="20"/>
+                    </w:rPr>
+                    <w:t xml:space="preserve"> </w:t>
                   </w:r>
                   <w:r>
                     <w:rPr>
@@ -2034,7 +2650,7 @@
                 </w:p>
                 <w:p>
                   <w:pPr>
-                    <w:pStyle w:val="Bibliography"/>
+                    <w:pStyle w:val="ac"/>
                     <w:spacing w:line="360" w:lineRule="auto"/>
                     <w:ind w:left="576" w:hanging="576"/>
                     <w:rPr>
@@ -2045,13 +2661,13 @@
                     <w:rPr>
                       <w:sz w:val="20"/>
                     </w:rPr>
-                    <w:t>[1</w:t>
-                  </w:r>
-                  <w:r>
-                    <w:rPr>
-                      <w:sz w:val="20"/>
-                    </w:rPr>
-                    <w:t>5</w:t>
+                    <w:t>[</w:t>
+                  </w:r>
+                  <w:r>
+                    <w:rPr>
+                      <w:sz w:val="20"/>
+                    </w:rPr>
+                    <w:t>2</w:t>
                   </w:r>
                   <w:r>
                     <w:rPr>
@@ -2069,6 +2685,12 @@
                     <w:rPr>
                       <w:sz w:val="20"/>
                     </w:rPr>
+                    <w:t xml:space="preserve"> </w:t>
+                  </w:r>
+                  <w:r>
+                    <w:rPr>
+                      <w:sz w:val="20"/>
+                    </w:rPr>
                     <w:t xml:space="preserve">Q. Zhou, H. Wu, H. Li, </w:t>
                   </w:r>
                   <w:r>
@@ -2147,7 +2769,7 @@
                 </w:p>
                 <w:p>
                   <w:pPr>
-                    <w:pStyle w:val="Bibliography"/>
+                    <w:pStyle w:val="ac"/>
                     <w:spacing w:line="360" w:lineRule="auto"/>
                     <w:ind w:left="576" w:hanging="576"/>
                     <w:rPr>
@@ -2158,19 +2780,31 @@
                     <w:rPr>
                       <w:sz w:val="20"/>
                     </w:rPr>
-                    <w:t>[1</w:t>
-                  </w:r>
-                  <w:r>
-                    <w:rPr>
-                      <w:sz w:val="20"/>
-                    </w:rPr>
-                    <w:t>6</w:t>
-                  </w:r>
-                  <w:r>
-                    <w:rPr>
-                      <w:sz w:val="20"/>
-                    </w:rPr>
-                    <w:t xml:space="preserve">]     W. Jin, M. Zhang, B. Li, </w:t>
+                    <w:t>[</w:t>
+                  </w:r>
+                  <w:r>
+                    <w:rPr>
+                      <w:sz w:val="20"/>
+                    </w:rPr>
+                    <w:t>3</w:t>
+                  </w:r>
+                  <w:r>
+                    <w:rPr>
+                      <w:sz w:val="20"/>
+                    </w:rPr>
+                    <w:t xml:space="preserve">]   </w:t>
+                  </w:r>
+                  <w:r>
+                    <w:rPr>
+                      <w:sz w:val="20"/>
+                    </w:rPr>
+                    <w:t xml:space="preserve"> </w:t>
+                  </w:r>
+                  <w:r>
+                    <w:rPr>
+                      <w:sz w:val="20"/>
+                    </w:rPr>
+                    <w:t xml:space="preserve">  W. Jin, M. Zhang, B. Li, </w:t>
                   </w:r>
                   <w:r>
                     <w:rPr>
@@ -2234,7 +2868,7 @@
                 </w:p>
                 <w:p>
                   <w:pPr>
-                    <w:pStyle w:val="Bibliography"/>
+                    <w:pStyle w:val="ac"/>
                     <w:spacing w:line="360" w:lineRule="auto"/>
                     <w:ind w:left="576" w:hanging="576"/>
                     <w:rPr>
@@ -2245,19 +2879,31 @@
                     <w:rPr>
                       <w:sz w:val="20"/>
                     </w:rPr>
-                    <w:t>[1</w:t>
-                  </w:r>
-                  <w:r>
-                    <w:rPr>
-                      <w:sz w:val="20"/>
-                    </w:rPr>
-                    <w:t>7</w:t>
-                  </w:r>
-                  <w:r>
-                    <w:rPr>
-                      <w:sz w:val="20"/>
-                    </w:rPr>
-                    <w:t xml:space="preserve">]    W. Jin, J. Lei, </w:t>
+                    <w:t>[</w:t>
+                  </w:r>
+                  <w:r>
+                    <w:rPr>
+                      <w:sz w:val="20"/>
+                    </w:rPr>
+                    <w:t>4</w:t>
+                  </w:r>
+                  <w:r>
+                    <w:rPr>
+                      <w:sz w:val="20"/>
+                    </w:rPr>
+                    <w:t xml:space="preserve">]   </w:t>
+                  </w:r>
+                  <w:r>
+                    <w:rPr>
+                      <w:sz w:val="20"/>
+                    </w:rPr>
+                    <w:t xml:space="preserve"> </w:t>
+                  </w:r>
+                  <w:r>
+                    <w:rPr>
+                      <w:sz w:val="20"/>
+                    </w:rPr>
+                    <w:t xml:space="preserve"> W. Jin, J. Lei, </w:t>
                   </w:r>
                   <w:r>
                     <w:rPr>
@@ -2324,7 +2970,7 @@
                 </w:p>
                 <w:p>
                   <w:pPr>
-                    <w:pStyle w:val="Bibliography"/>
+                    <w:pStyle w:val="ac"/>
                     <w:spacing w:line="360" w:lineRule="auto"/>
                     <w:ind w:left="576" w:hanging="576"/>
                     <w:rPr>
@@ -2335,13 +2981,13 @@
                     <w:rPr>
                       <w:sz w:val="20"/>
                     </w:rPr>
-                    <w:t>[1</w:t>
-                  </w:r>
-                  <w:r>
-                    <w:rPr>
-                      <w:sz w:val="20"/>
-                    </w:rPr>
-                    <w:t>8</w:t>
+                    <w:t>[</w:t>
+                  </w:r>
+                  <w:r>
+                    <w:rPr>
+                      <w:sz w:val="20"/>
+                    </w:rPr>
+                    <w:t>5</w:t>
                   </w:r>
                   <w:r>
                     <w:rPr>
@@ -2390,7 +3036,7 @@
                 </w:p>
                 <w:p>
                   <w:pPr>
-                    <w:pStyle w:val="Bibliography"/>
+                    <w:pStyle w:val="ac"/>
                     <w:spacing w:line="360" w:lineRule="auto"/>
                     <w:ind w:left="576" w:hanging="576"/>
                     <w:rPr>
@@ -2401,13 +3047,13 @@
                     <w:rPr>
                       <w:sz w:val="20"/>
                     </w:rPr>
-                    <w:t>[1</w:t>
-                  </w:r>
-                  <w:r>
-                    <w:rPr>
-                      <w:sz w:val="20"/>
-                    </w:rPr>
-                    <w:t>9</w:t>
+                    <w:t>[</w:t>
+                  </w:r>
+                  <w:r>
+                    <w:rPr>
+                      <w:sz w:val="20"/>
+                    </w:rPr>
+                    <w:t>6</w:t>
                   </w:r>
                   <w:r>
                     <w:rPr>
@@ -2500,7 +3146,7 @@
                 </w:p>
                 <w:p>
                   <w:pPr>
-                    <w:pStyle w:val="Bibliography"/>
+                    <w:pStyle w:val="ac"/>
                     <w:spacing w:line="360" w:lineRule="auto"/>
                     <w:ind w:left="576" w:hanging="576"/>
                     <w:rPr>
@@ -2517,7 +3163,7 @@
                     <w:rPr>
                       <w:sz w:val="20"/>
                     </w:rPr>
-                    <w:t>20</w:t>
+                    <w:t>7</w:t>
                   </w:r>
                   <w:r>
                     <w:rPr>
@@ -2610,7 +3256,7 @@
                 </w:p>
                 <w:p>
                   <w:pPr>
-                    <w:pStyle w:val="Bibliography"/>
+                    <w:pStyle w:val="ac"/>
                     <w:spacing w:line="360" w:lineRule="auto"/>
                     <w:ind w:left="576" w:hanging="576"/>
                     <w:rPr>
@@ -2627,7 +3273,7 @@
                     <w:rPr>
                       <w:sz w:val="20"/>
                     </w:rPr>
-                    <w:t>21</w:t>
+                    <w:t>8</w:t>
                   </w:r>
                   <w:r>
                     <w:rPr>
@@ -2733,7 +3379,7 @@
                 </w:p>
                 <w:p>
                   <w:pPr>
-                    <w:pStyle w:val="Bibliography"/>
+                    <w:pStyle w:val="ac"/>
                     <w:spacing w:line="360" w:lineRule="auto"/>
                     <w:ind w:left="576" w:hanging="576"/>
                     <w:rPr>
@@ -2744,13 +3390,13 @@
                     <w:rPr>
                       <w:sz w:val="20"/>
                     </w:rPr>
-                    <w:t>[2</w:t>
-                  </w:r>
-                  <w:r>
-                    <w:rPr>
-                      <w:sz w:val="20"/>
-                    </w:rPr>
-                    <w:t>2</w:t>
+                    <w:t>[</w:t>
+                  </w:r>
+                  <w:r>
+                    <w:rPr>
+                      <w:sz w:val="20"/>
+                    </w:rPr>
+                    <w:t>9</w:t>
                   </w:r>
                   <w:r>
                     <w:rPr>
@@ -2818,7 +3464,7 @@
                 </w:p>
                 <w:p>
                   <w:pPr>
-                    <w:pStyle w:val="Bibliography"/>
+                    <w:pStyle w:val="ac"/>
                     <w:spacing w:line="360" w:lineRule="auto"/>
                     <w:ind w:left="576" w:hanging="576"/>
                     <w:rPr>
@@ -2829,13 +3475,13 @@
                     <w:rPr>
                       <w:sz w:val="20"/>
                     </w:rPr>
-                    <w:t>[2</w:t>
-                  </w:r>
-                  <w:r>
-                    <w:rPr>
-                      <w:sz w:val="20"/>
-                    </w:rPr>
-                    <w:t>3</w:t>
+                    <w:t>[</w:t>
+                  </w:r>
+                  <w:r>
+                    <w:rPr>
+                      <w:sz w:val="20"/>
+                    </w:rPr>
+                    <w:t>10</w:t>
                   </w:r>
                   <w:r>
                     <w:rPr>
@@ -2897,7 +3543,7 @@
                 </w:p>
                 <w:p>
                   <w:pPr>
-                    <w:pStyle w:val="Bibliography"/>
+                    <w:pStyle w:val="ac"/>
                     <w:spacing w:line="360" w:lineRule="auto"/>
                     <w:ind w:left="576" w:hanging="576"/>
                     <w:rPr>
@@ -2908,13 +3554,13 @@
                     <w:rPr>
                       <w:sz w:val="20"/>
                     </w:rPr>
-                    <w:t>[2</w:t>
-                  </w:r>
-                  <w:r>
-                    <w:rPr>
-                      <w:sz w:val="20"/>
-                    </w:rPr>
-                    <w:t>4</w:t>
+                    <w:t>[</w:t>
+                  </w:r>
+                  <w:r>
+                    <w:rPr>
+                      <w:sz w:val="20"/>
+                    </w:rPr>
+                    <w:t>11</w:t>
                   </w:r>
                   <w:r>
                     <w:rPr>
@@ -3036,7 +3682,7 @@
                 </w:tcPr>
                 <w:p>
                   <w:pPr>
-                    <w:pStyle w:val="Heading1"/>
+                    <w:pStyle w:val="1"/>
                     <w:spacing w:line="360" w:lineRule="auto"/>
                     <w:outlineLvl w:val="0"/>
                     <w:rPr>
@@ -3070,7 +3716,7 @@
                 </w:tcPr>
                 <w:p>
                   <w:pPr>
-                    <w:pStyle w:val="Bibliography"/>
+                    <w:pStyle w:val="ac"/>
                     <w:spacing w:line="360" w:lineRule="auto"/>
                     <w:ind w:left="576" w:hanging="576"/>
                     <w:rPr>
@@ -3079,14 +3725,14 @@
                   </w:pPr>
                   <w:r>
                     <w:rPr>
-                      <w:rStyle w:val="Strong"/>
+                      <w:rStyle w:val="ae"/>
                       <w:b w:val="0"/>
                     </w:rPr>
                     <w:t>(</w:t>
                   </w:r>
                   <w:r>
                     <w:rPr>
-                      <w:rStyle w:val="Strong"/>
+                      <w:rStyle w:val="ae"/>
                       <w:rFonts w:asciiTheme="minorHAnsi" w:hAnsiTheme="minorHAnsi" w:cstheme="minorHAnsi"/>
                       <w:b w:val="0"/>
                       <w:i/>
@@ -3097,7 +3743,7 @@
                   </w:r>
                   <w:r>
                     <w:rPr>
-                      <w:rStyle w:val="Strong"/>
+                      <w:rStyle w:val="ae"/>
                       <w:b w:val="0"/>
                     </w:rPr>
                     <w:t>):</w:t>
@@ -3176,7 +3822,7 @@
                 </w:tcPr>
                 <w:p>
                   <w:pPr>
-                    <w:pStyle w:val="Bibliography"/>
+                    <w:pStyle w:val="ac"/>
                     <w:spacing w:line="360" w:lineRule="auto"/>
                     <w:ind w:left="576" w:hanging="576"/>
                     <w:rPr>
@@ -3271,7 +3917,7 @@
                 </w:p>
                 <w:p>
                   <w:pPr>
-                    <w:pStyle w:val="Bibliography"/>
+                    <w:pStyle w:val="ac"/>
                     <w:spacing w:line="360" w:lineRule="auto"/>
                     <w:ind w:left="576" w:hanging="576"/>
                     <w:rPr>
@@ -3367,7 +4013,7 @@
                 </w:p>
                 <w:p>
                   <w:pPr>
-                    <w:pStyle w:val="Bibliography"/>
+                    <w:pStyle w:val="ac"/>
                     <w:spacing w:line="360" w:lineRule="auto"/>
                     <w:ind w:left="576" w:hanging="576"/>
                     <w:rPr>
@@ -3420,7 +4066,7 @@
                 </w:p>
                 <w:p>
                   <w:pPr>
-                    <w:pStyle w:val="Bibliography"/>
+                    <w:pStyle w:val="ac"/>
                     <w:spacing w:line="360" w:lineRule="auto"/>
                     <w:ind w:left="576" w:hanging="576"/>
                   </w:pPr>
@@ -3470,11 +4116,11 @@
                 </w:p>
                 <w:p>
                   <w:pPr>
-                    <w:pStyle w:val="Bibliography"/>
+                    <w:pStyle w:val="ac"/>
                     <w:spacing w:line="360" w:lineRule="auto"/>
                     <w:ind w:left="576" w:hanging="576"/>
                     <w:rPr>
-                      <w:rStyle w:val="Strong"/>
+                      <w:rStyle w:val="ae"/>
                       <w:b w:val="0"/>
                     </w:rPr>
                   </w:pPr>
@@ -3643,7 +4289,7 @@
                 </w:tcPr>
                 <w:p>
                   <w:pPr>
-                    <w:pStyle w:val="Bibliography"/>
+                    <w:pStyle w:val="ac"/>
                     <w:spacing w:line="360" w:lineRule="auto"/>
                     <w:ind w:left="576" w:hanging="576"/>
                     <w:rPr>
@@ -3724,7 +4370,7 @@
                 </w:p>
                 <w:p>
                   <w:pPr>
-                    <w:pStyle w:val="Bibliography"/>
+                    <w:pStyle w:val="ac"/>
                     <w:spacing w:line="360" w:lineRule="auto"/>
                     <w:ind w:left="576" w:hanging="576"/>
                     <w:rPr>
@@ -3844,7 +4490,7 @@
                 </w:p>
                 <w:p>
                   <w:pPr>
-                    <w:pStyle w:val="Bibliography"/>
+                    <w:pStyle w:val="ac"/>
                     <w:spacing w:line="360" w:lineRule="auto"/>
                     <w:ind w:left="576" w:hanging="576"/>
                     <w:rPr>
@@ -3964,7 +4610,7 @@
                 </w:p>
                 <w:p>
                   <w:pPr>
-                    <w:pStyle w:val="Bibliography"/>
+                    <w:pStyle w:val="ac"/>
                     <w:spacing w:line="360" w:lineRule="auto"/>
                     <w:ind w:left="576" w:hanging="576"/>
                     <w:rPr>
@@ -4051,7 +4697,7 @@
                 </w:p>
                 <w:p>
                   <w:pPr>
-                    <w:pStyle w:val="Bibliography"/>
+                    <w:pStyle w:val="ac"/>
                     <w:spacing w:line="360" w:lineRule="auto"/>
                     <w:ind w:left="576" w:hanging="576"/>
                     <w:rPr>
@@ -4140,11 +4786,11 @@
                 </w:p>
                 <w:p>
                   <w:pPr>
-                    <w:pStyle w:val="Bibliography"/>
+                    <w:pStyle w:val="ac"/>
                     <w:spacing w:line="360" w:lineRule="auto"/>
                     <w:ind w:left="576" w:hanging="576"/>
                     <w:rPr>
-                      <w:rStyle w:val="Strong"/>
+                      <w:rStyle w:val="ae"/>
                       <w:b w:val="0"/>
                     </w:rPr>
                   </w:pPr>
@@ -4153,8 +4799,6 @@
                   <w:pPr>
                     <w:spacing w:line="360" w:lineRule="auto"/>
                   </w:pPr>
-                  <w:bookmarkStart w:id="0" w:name="_GoBack"/>
-                  <w:bookmarkEnd w:id="0"/>
                 </w:p>
               </w:tc>
             </w:tr>
@@ -4176,24 +4820,24 @@
                 </w:tcPr>
                 <w:p>
                   <w:pPr>
-                    <w:pStyle w:val="Bibliography"/>
+                    <w:pStyle w:val="ac"/>
                     <w:spacing w:line="360" w:lineRule="auto"/>
                     <w:ind w:left="576" w:hanging="576"/>
                     <w:rPr>
-                      <w:rStyle w:val="Strong"/>
+                      <w:rStyle w:val="ae"/>
                       <w:b w:val="0"/>
                     </w:rPr>
                   </w:pPr>
                   <w:r>
                     <w:rPr>
-                      <w:rStyle w:val="Strong"/>
+                      <w:rStyle w:val="ae"/>
                       <w:b w:val="0"/>
                     </w:rPr>
                     <w:t>(</w:t>
                   </w:r>
                   <w:r>
                     <w:rPr>
-                      <w:rStyle w:val="Strong"/>
+                      <w:rStyle w:val="ae"/>
                       <w:rFonts w:ascii="Arial" w:hAnsi="Arial" w:cs="Arial"/>
                       <w:b w:val="0"/>
                       <w:i/>
@@ -4204,7 +4848,7 @@
                   </w:r>
                   <w:r>
                     <w:rPr>
-                      <w:rStyle w:val="Strong"/>
+                      <w:rStyle w:val="ae"/>
                       <w:b w:val="0"/>
                     </w:rPr>
                     <w:t>):</w:t>
@@ -4229,7 +4873,7 @@
                 </w:tcPr>
                 <w:p>
                   <w:pPr>
-                    <w:pStyle w:val="Bibliography"/>
+                    <w:pStyle w:val="ac"/>
                     <w:spacing w:line="360" w:lineRule="auto"/>
                     <w:ind w:left="576" w:hanging="576"/>
                     <w:rPr>
@@ -4322,7 +4966,7 @@
                 </w:p>
                 <w:p>
                   <w:pPr>
-                    <w:pStyle w:val="Bibliography"/>
+                    <w:pStyle w:val="ac"/>
                     <w:spacing w:line="360" w:lineRule="auto"/>
                     <w:ind w:left="576" w:hanging="576"/>
                     <w:rPr>
@@ -4418,7 +5062,7 @@
                 </w:p>
                 <w:p>
                   <w:pPr>
-                    <w:pStyle w:val="Bibliography"/>
+                    <w:pStyle w:val="ac"/>
                     <w:spacing w:line="360" w:lineRule="auto"/>
                     <w:ind w:left="576" w:hanging="576"/>
                     <w:rPr>
@@ -4476,7 +5120,7 @@
                 </w:p>
                 <w:p>
                   <w:pPr>
-                    <w:pStyle w:val="Bibliography"/>
+                    <w:pStyle w:val="ac"/>
                     <w:spacing w:line="360" w:lineRule="auto"/>
                     <w:ind w:left="576" w:hanging="576"/>
                   </w:pPr>
@@ -4554,7 +5198,7 @@
                 </w:p>
                 <w:p>
                   <w:pPr>
-                    <w:pStyle w:val="Bibliography"/>
+                    <w:pStyle w:val="ac"/>
                     <w:spacing w:line="360" w:lineRule="auto"/>
                     <w:ind w:left="576" w:hanging="576"/>
                     <w:rPr>
@@ -4629,7 +5273,7 @@
                 </w:p>
                 <w:p>
                   <w:pPr>
-                    <w:pStyle w:val="Bibliography"/>
+                    <w:pStyle w:val="ac"/>
                     <w:spacing w:line="360" w:lineRule="auto"/>
                     <w:ind w:left="576" w:hanging="576"/>
                     <w:rPr>
@@ -4695,7 +5339,7 @@
                 </w:p>
                 <w:p>
                   <w:pPr>
-                    <w:pStyle w:val="Bibliography"/>
+                    <w:pStyle w:val="ac"/>
                     <w:spacing w:line="360" w:lineRule="auto"/>
                     <w:ind w:left="576" w:hanging="576"/>
                     <w:rPr>
@@ -4782,11 +5426,11 @@
                 </w:p>
                 <w:p>
                   <w:pPr>
-                    <w:pStyle w:val="Bibliography"/>
+                    <w:pStyle w:val="ac"/>
                     <w:spacing w:line="360" w:lineRule="auto"/>
                     <w:ind w:left="576" w:hanging="576"/>
                     <w:rPr>
-                      <w:rStyle w:val="Strong"/>
+                      <w:rStyle w:val="ae"/>
                       <w:b w:val="0"/>
                     </w:rPr>
                   </w:pPr>
@@ -4814,7 +5458,7 @@
 </file>
 
 <file path=word/endnotes.xml><?xml version="1.0" encoding="utf-8"?>
-<w:endnotes xmlns:wpc="http://schemas.microsoft.com/office/word/2010/wordprocessingCanvas" xmlns:mc="http://schemas.openxmlformats.org/markup-compatibility/2006" xmlns:o="urn:schemas-microsoft-com:office:office" xmlns:r="http://schemas.openxmlformats.org/officeDocument/2006/relationships" xmlns:m="http://schemas.openxmlformats.org/officeDocument/2006/math" xmlns:v="urn:schemas-microsoft-com:vml" xmlns:wp14="http://schemas.microsoft.com/office/word/2010/wordprocessingDrawing" xmlns:wp="http://schemas.openxmlformats.org/drawingml/2006/wordprocessingDrawing" xmlns:w10="urn:schemas-microsoft-com:office:word" xmlns:w="http://schemas.openxmlformats.org/wordprocessingml/2006/main" xmlns:w14="http://schemas.microsoft.com/office/word/2010/wordml" xmlns:w15="http://schemas.microsoft.com/office/word/2012/wordml" xmlns:wpg="http://schemas.microsoft.com/office/word/2010/wordprocessingGroup" xmlns:wpi="http://schemas.microsoft.com/office/word/2010/wordprocessingInk" xmlns:wne="http://schemas.microsoft.com/office/word/2006/wordml" xmlns:wps="http://schemas.microsoft.com/office/word/2010/wordprocessingShape" mc:Ignorable="w14 w15 wp14">
+<w:endnotes xmlns:wpc="http://schemas.microsoft.com/office/word/2010/wordprocessingCanvas" xmlns:cx="http://schemas.microsoft.com/office/drawing/2014/chartex" xmlns:mc="http://schemas.openxmlformats.org/markup-compatibility/2006" xmlns:o="urn:schemas-microsoft-com:office:office" xmlns:r="http://schemas.openxmlformats.org/officeDocument/2006/relationships" xmlns:m="http://schemas.openxmlformats.org/officeDocument/2006/math" xmlns:v="urn:schemas-microsoft-com:vml" xmlns:wp14="http://schemas.microsoft.com/office/word/2010/wordprocessingDrawing" xmlns:wp="http://schemas.openxmlformats.org/drawingml/2006/wordprocessingDrawing" xmlns:w10="urn:schemas-microsoft-com:office:word" xmlns:w="http://schemas.openxmlformats.org/wordprocessingml/2006/main" xmlns:w14="http://schemas.microsoft.com/office/word/2010/wordml" xmlns:w15="http://schemas.microsoft.com/office/word/2012/wordml" xmlns:w16se="http://schemas.microsoft.com/office/word/2015/wordml/symex" xmlns:wpg="http://schemas.microsoft.com/office/word/2010/wordprocessingGroup" xmlns:wpi="http://schemas.microsoft.com/office/word/2010/wordprocessingInk" xmlns:wne="http://schemas.microsoft.com/office/word/2006/wordml" xmlns:wps="http://schemas.microsoft.com/office/word/2010/wordprocessingShape" mc:Ignorable="w14 w15 w16se wp14">
   <w:endnote w:type="separator" w:id="-1">
     <w:p>
       <w:pPr>
@@ -4839,7 +5483,7 @@
 </file>
 
 <file path=word/footnotes.xml><?xml version="1.0" encoding="utf-8"?>
-<w:footnotes xmlns:wpc="http://schemas.microsoft.com/office/word/2010/wordprocessingCanvas" xmlns:mc="http://schemas.openxmlformats.org/markup-compatibility/2006" xmlns:o="urn:schemas-microsoft-com:office:office" xmlns:r="http://schemas.openxmlformats.org/officeDocument/2006/relationships" xmlns:m="http://schemas.openxmlformats.org/officeDocument/2006/math" xmlns:v="urn:schemas-microsoft-com:vml" xmlns:wp14="http://schemas.microsoft.com/office/word/2010/wordprocessingDrawing" xmlns:wp="http://schemas.openxmlformats.org/drawingml/2006/wordprocessingDrawing" xmlns:w10="urn:schemas-microsoft-com:office:word" xmlns:w="http://schemas.openxmlformats.org/wordprocessingml/2006/main" xmlns:w14="http://schemas.microsoft.com/office/word/2010/wordml" xmlns:w15="http://schemas.microsoft.com/office/word/2012/wordml" xmlns:wpg="http://schemas.microsoft.com/office/word/2010/wordprocessingGroup" xmlns:wpi="http://schemas.microsoft.com/office/word/2010/wordprocessingInk" xmlns:wne="http://schemas.microsoft.com/office/word/2006/wordml" xmlns:wps="http://schemas.microsoft.com/office/word/2010/wordprocessingShape" mc:Ignorable="w14 w15 wp14">
+<w:footnotes xmlns:wpc="http://schemas.microsoft.com/office/word/2010/wordprocessingCanvas" xmlns:cx="http://schemas.microsoft.com/office/drawing/2014/chartex" xmlns:mc="http://schemas.openxmlformats.org/markup-compatibility/2006" xmlns:o="urn:schemas-microsoft-com:office:office" xmlns:r="http://schemas.openxmlformats.org/officeDocument/2006/relationships" xmlns:m="http://schemas.openxmlformats.org/officeDocument/2006/math" xmlns:v="urn:schemas-microsoft-com:vml" xmlns:wp14="http://schemas.microsoft.com/office/word/2010/wordprocessingDrawing" xmlns:wp="http://schemas.openxmlformats.org/drawingml/2006/wordprocessingDrawing" xmlns:w10="urn:schemas-microsoft-com:office:word" xmlns:w="http://schemas.openxmlformats.org/wordprocessingml/2006/main" xmlns:w14="http://schemas.microsoft.com/office/word/2010/wordml" xmlns:w15="http://schemas.microsoft.com/office/word/2012/wordml" xmlns:w16se="http://schemas.microsoft.com/office/word/2015/wordml/symex" xmlns:wpg="http://schemas.microsoft.com/office/word/2010/wordprocessingGroup" xmlns:wpi="http://schemas.microsoft.com/office/word/2010/wordprocessingInk" xmlns:wne="http://schemas.microsoft.com/office/word/2006/wordml" xmlns:wps="http://schemas.microsoft.com/office/word/2010/wordprocessingShape" mc:Ignorable="w14 w15 w16se wp14">
   <w:footnote w:type="separator" w:id="-1">
     <w:p>
       <w:pPr>
@@ -4864,7 +5508,7 @@
 </file>
 
 <file path=word/styles.xml><?xml version="1.0" encoding="utf-8"?>
-<w:styles xmlns:mc="http://schemas.openxmlformats.org/markup-compatibility/2006" xmlns:r="http://schemas.openxmlformats.org/officeDocument/2006/relationships" xmlns:w="http://schemas.openxmlformats.org/wordprocessingml/2006/main" xmlns:w14="http://schemas.microsoft.com/office/word/2010/wordml" xmlns:w15="http://schemas.microsoft.com/office/word/2012/wordml" mc:Ignorable="w14 w15">
+<w:styles xmlns:mc="http://schemas.openxmlformats.org/markup-compatibility/2006" xmlns:r="http://schemas.openxmlformats.org/officeDocument/2006/relationships" xmlns:w="http://schemas.openxmlformats.org/wordprocessingml/2006/main" xmlns:w14="http://schemas.microsoft.com/office/word/2010/wordml" xmlns:w15="http://schemas.microsoft.com/office/word/2012/wordml" xmlns:w16se="http://schemas.microsoft.com/office/word/2015/wordml/symex" mc:Ignorable="w14 w15 w16se">
   <w:docDefaults>
     <w:rPrDefault>
       <w:rPr>
@@ -5247,7 +5891,7 @@
     <w:lsdException w:name="List Table 6 Colorful Accent 6" w:uiPriority="51"/>
     <w:lsdException w:name="List Table 7 Colorful Accent 6" w:uiPriority="52"/>
   </w:latentStyles>
-  <w:style w:type="paragraph" w:default="1" w:styleId="Normal">
+  <w:style w:type="paragraph" w:default="1" w:styleId="a">
     <w:name w:val="Normal"/>
     <w:qFormat/>
     <w:pPr>
@@ -5258,11 +5902,11 @@
       <w:szCs w:val="22"/>
     </w:rPr>
   </w:style>
-  <w:style w:type="paragraph" w:styleId="Heading1">
+  <w:style w:type="paragraph" w:styleId="1">
     <w:name w:val="heading 1"/>
-    <w:basedOn w:val="Normal"/>
-    <w:next w:val="Normal"/>
-    <w:link w:val="Heading1Char"/>
+    <w:basedOn w:val="a"/>
+    <w:next w:val="a"/>
+    <w:link w:val="10"/>
     <w:uiPriority w:val="9"/>
     <w:qFormat/>
     <w:pPr>
@@ -5278,13 +5922,13 @@
       <w:szCs w:val="32"/>
     </w:rPr>
   </w:style>
-  <w:style w:type="character" w:default="1" w:styleId="DefaultParagraphFont">
+  <w:style w:type="character" w:default="1" w:styleId="a0">
     <w:name w:val="Default Paragraph Font"/>
     <w:uiPriority w:val="1"/>
     <w:semiHidden/>
     <w:unhideWhenUsed/>
   </w:style>
-  <w:style w:type="table" w:default="1" w:styleId="TableNormal">
+  <w:style w:type="table" w:default="1" w:styleId="a1">
     <w:name w:val="Normal Table"/>
     <w:uiPriority w:val="99"/>
     <w:semiHidden/>
@@ -5299,15 +5943,15 @@
       </w:tblCellMar>
     </w:tblPr>
   </w:style>
-  <w:style w:type="numbering" w:default="1" w:styleId="NoList">
+  <w:style w:type="numbering" w:default="1" w:styleId="a2">
     <w:name w:val="No List"/>
     <w:uiPriority w:val="99"/>
     <w:semiHidden/>
     <w:unhideWhenUsed/>
   </w:style>
-  <w:style w:type="character" w:styleId="Hyperlink">
+  <w:style w:type="character" w:styleId="a3">
     <w:name w:val="Hyperlink"/>
-    <w:basedOn w:val="DefaultParagraphFont"/>
+    <w:basedOn w:val="a0"/>
     <w:uiPriority w:val="99"/>
     <w:semiHidden/>
     <w:unhideWhenUsed/>
@@ -5316,9 +5960,9 @@
       <w:u w:val="single"/>
     </w:rPr>
   </w:style>
-  <w:style w:type="character" w:styleId="FollowedHyperlink">
+  <w:style w:type="character" w:styleId="a4">
     <w:name w:val="FollowedHyperlink"/>
-    <w:basedOn w:val="DefaultParagraphFont"/>
+    <w:basedOn w:val="a0"/>
     <w:uiPriority w:val="99"/>
     <w:semiHidden/>
     <w:unhideWhenUsed/>
@@ -5327,10 +5971,10 @@
       <w:u w:val="single"/>
     </w:rPr>
   </w:style>
-  <w:style w:type="character" w:customStyle="1" w:styleId="Heading1Char">
-    <w:name w:val="Heading 1 Char"/>
-    <w:basedOn w:val="DefaultParagraphFont"/>
-    <w:link w:val="Heading1"/>
+  <w:style w:type="character" w:customStyle="1" w:styleId="10">
+    <w:name w:val="标题 1 字符"/>
+    <w:basedOn w:val="a0"/>
+    <w:link w:val="1"/>
     <w:uiPriority w:val="9"/>
     <w:locked/>
     <w:rPr>
@@ -5343,7 +5987,7 @@
   </w:style>
   <w:style w:type="paragraph" w:customStyle="1" w:styleId="msonormal0">
     <w:name w:val="msonormal"/>
-    <w:basedOn w:val="Normal"/>
+    <w:basedOn w:val="a"/>
     <w:pPr>
       <w:spacing w:before="100" w:beforeAutospacing="1" w:after="100" w:afterAutospacing="1" w:line="240" w:lineRule="auto"/>
     </w:pPr>
@@ -5353,10 +5997,10 @@
       <w:szCs w:val="24"/>
     </w:rPr>
   </w:style>
-  <w:style w:type="paragraph" w:styleId="Header">
+  <w:style w:type="paragraph" w:styleId="a5">
     <w:name w:val="header"/>
-    <w:basedOn w:val="Normal"/>
-    <w:link w:val="HeaderChar"/>
+    <w:basedOn w:val="a"/>
+    <w:link w:val="a6"/>
     <w:uiPriority w:val="99"/>
     <w:unhideWhenUsed/>
     <w:pPr>
@@ -5367,17 +6011,17 @@
       <w:spacing w:after="0" w:line="240" w:lineRule="auto"/>
     </w:pPr>
   </w:style>
-  <w:style w:type="character" w:customStyle="1" w:styleId="HeaderChar">
-    <w:name w:val="Header Char"/>
-    <w:basedOn w:val="DefaultParagraphFont"/>
-    <w:link w:val="Header"/>
+  <w:style w:type="character" w:customStyle="1" w:styleId="a6">
+    <w:name w:val="页眉 字符"/>
+    <w:basedOn w:val="a0"/>
+    <w:link w:val="a5"/>
     <w:uiPriority w:val="99"/>
     <w:locked/>
   </w:style>
-  <w:style w:type="paragraph" w:styleId="Footer">
+  <w:style w:type="paragraph" w:styleId="a7">
     <w:name w:val="footer"/>
-    <w:basedOn w:val="Normal"/>
-    <w:link w:val="FooterChar"/>
+    <w:basedOn w:val="a"/>
+    <w:link w:val="a8"/>
     <w:uiPriority w:val="99"/>
     <w:unhideWhenUsed/>
     <w:pPr>
@@ -5388,18 +6032,18 @@
       <w:spacing w:after="0" w:line="240" w:lineRule="auto"/>
     </w:pPr>
   </w:style>
-  <w:style w:type="character" w:customStyle="1" w:styleId="FooterChar">
-    <w:name w:val="Footer Char"/>
-    <w:basedOn w:val="DefaultParagraphFont"/>
-    <w:link w:val="Footer"/>
+  <w:style w:type="character" w:customStyle="1" w:styleId="a8">
+    <w:name w:val="页脚 字符"/>
+    <w:basedOn w:val="a0"/>
+    <w:link w:val="a7"/>
     <w:uiPriority w:val="99"/>
     <w:locked/>
   </w:style>
-  <w:style w:type="paragraph" w:styleId="Title">
+  <w:style w:type="paragraph" w:styleId="a9">
     <w:name w:val="Title"/>
-    <w:basedOn w:val="Normal"/>
-    <w:next w:val="Normal"/>
-    <w:link w:val="TitleChar"/>
+    <w:basedOn w:val="a"/>
+    <w:next w:val="a"/>
+    <w:link w:val="aa"/>
     <w:uiPriority w:val="10"/>
     <w:qFormat/>
     <w:pPr>
@@ -5414,10 +6058,10 @@
       <w:szCs w:val="56"/>
     </w:rPr>
   </w:style>
-  <w:style w:type="character" w:customStyle="1" w:styleId="TitleChar">
-    <w:name w:val="Title Char"/>
-    <w:basedOn w:val="DefaultParagraphFont"/>
-    <w:link w:val="Title"/>
+  <w:style w:type="character" w:customStyle="1" w:styleId="aa">
+    <w:name w:val="标题 字符"/>
+    <w:basedOn w:val="a0"/>
+    <w:link w:val="a9"/>
     <w:uiPriority w:val="10"/>
     <w:locked/>
     <w:rPr>
@@ -5428,9 +6072,9 @@
       <w:szCs w:val="56"/>
     </w:rPr>
   </w:style>
-  <w:style w:type="paragraph" w:styleId="ListParagraph">
+  <w:style w:type="paragraph" w:styleId="ab">
     <w:name w:val="List Paragraph"/>
-    <w:basedOn w:val="Normal"/>
+    <w:basedOn w:val="a"/>
     <w:uiPriority w:val="34"/>
     <w:qFormat/>
     <w:pPr>
@@ -5438,10 +6082,10 @@
       <w:contextualSpacing/>
     </w:pPr>
   </w:style>
-  <w:style w:type="paragraph" w:styleId="Bibliography">
+  <w:style w:type="paragraph" w:styleId="ac">
     <w:name w:val="Bibliography"/>
-    <w:basedOn w:val="Normal"/>
-    <w:next w:val="Normal"/>
+    <w:basedOn w:val="a"/>
+    <w:next w:val="a"/>
     <w:uiPriority w:val="37"/>
     <w:unhideWhenUsed/>
     <w:pPr>
@@ -5456,9 +6100,9 @@
       <w:szCs w:val="24"/>
     </w:rPr>
   </w:style>
-  <w:style w:type="table" w:styleId="TableGrid">
+  <w:style w:type="table" w:styleId="ad">
     <w:name w:val="Table Grid"/>
-    <w:basedOn w:val="TableNormal"/>
+    <w:basedOn w:val="a1"/>
     <w:uiPriority w:val="39"/>
     <w:rPr>
       <w:sz w:val="22"/>
@@ -5476,9 +6120,9 @@
       </w:tblBorders>
     </w:tblPr>
   </w:style>
-  <w:style w:type="character" w:styleId="Strong">
+  <w:style w:type="character" w:styleId="ae">
     <w:name w:val="Strong"/>
-    <w:basedOn w:val="DefaultParagraphFont"/>
+    <w:basedOn w:val="a0"/>
     <w:uiPriority w:val="22"/>
     <w:qFormat/>
     <w:rPr>
@@ -5755,7 +6399,7 @@
 </file>
 
 <file path=customXml/itemProps1.xml><?xml version="1.0" encoding="utf-8"?>
-<ds:datastoreItem xmlns:ds="http://schemas.openxmlformats.org/officeDocument/2006/customXml" ds:itemID="{3D71DCE7-2B29-4037-995B-BB3E9342BF66}">
+<ds:datastoreItem xmlns:ds="http://schemas.openxmlformats.org/officeDocument/2006/customXml" ds:itemID="{E54D4D32-34FE-46A8-9EAB-201AE7C832E9}">
   <ds:schemaRefs>
     <ds:schemaRef ds:uri="http://schemas.openxmlformats.org/officeDocument/2006/bibliography"/>
   </ds:schemaRefs>
